--- a/docs/upgrade and migration/Configuration file changes from 2.x to 3.x.docx
+++ b/docs/upgrade and migration/Configuration file changes from 2.x to 3.x.docx
@@ -1,6 +1,6 @@
 
 <file path=word/document.xml><?xml version="1.0" encoding="utf-8"?>
-<w:document xmlns:wpc="http://schemas.microsoft.com/office/word/2010/wordprocessingCanvas" xmlns:cx="http://schemas.microsoft.com/office/drawing/2014/chartex" xmlns:cx1="http://schemas.microsoft.com/office/drawing/2015/9/8/chartex" xmlns:cx2="http://schemas.microsoft.com/office/drawing/2015/10/21/chartex" xmlns:cx3="http://schemas.microsoft.com/office/drawing/2016/5/9/chartex" xmlns:cx4="http://schemas.microsoft.com/office/drawing/2016/5/10/chartex" xmlns:cx5="http://schemas.microsoft.com/office/drawing/2016/5/11/chartex" xmlns:cx6="http://schemas.microsoft.com/office/drawing/2016/5/12/chartex" xmlns:cx7="http://schemas.microsoft.com/office/drawing/2016/5/13/chartex" xmlns:cx8="http://schemas.microsoft.com/office/drawing/2016/5/14/chartex" xmlns:mc="http://schemas.openxmlformats.org/markup-compatibility/2006" xmlns:aink="http://schemas.microsoft.com/office/drawing/2016/ink" xmlns:am3d="http://schemas.microsoft.com/office/drawing/2017/model3d" xmlns:o="urn:schemas-microsoft-com:office:office" xmlns:r="http://schemas.openxmlformats.org/officeDocument/2006/relationships" xmlns:m="http://schemas.openxmlformats.org/officeDocument/2006/math" xmlns:v="urn:schemas-microsoft-com:vml" xmlns:wp14="http://schemas.microsoft.com/office/word/2010/wordprocessingDrawing" xmlns:wp="http://schemas.openxmlformats.org/drawingml/2006/wordprocessingDrawing" xmlns:w10="urn:schemas-microsoft-com:office:word" xmlns:w="http://schemas.openxmlformats.org/wordprocessingml/2006/main" xmlns:w14="http://schemas.microsoft.com/office/word/2010/wordml" xmlns:w15="http://schemas.microsoft.com/office/word/2012/wordml" xmlns:w16cex="http://schemas.microsoft.com/office/word/2018/wordml/cex" xmlns:w16cid="http://schemas.microsoft.com/office/word/2016/wordml/cid" xmlns:w16="http://schemas.microsoft.com/office/word/2018/wordml" xmlns:w16sdtdh="http://schemas.microsoft.com/office/word/2020/wordml/sdtdatahash" xmlns:w16se="http://schemas.microsoft.com/office/word/2015/wordml/symex" xmlns:wpg="http://schemas.microsoft.com/office/word/2010/wordprocessingGroup" xmlns:wpi="http://schemas.microsoft.com/office/word/2010/wordprocessingInk" xmlns:wne="http://schemas.microsoft.com/office/word/2006/wordml" xmlns:wps="http://schemas.microsoft.com/office/word/2010/wordprocessingShape" mc:Ignorable="w14 w15 w16se w16cid w16 w16cex w16sdtdh wp14">
+<w:document xmlns:wpc="http://schemas.microsoft.com/office/word/2010/wordprocessingCanvas" xmlns:cx="http://schemas.microsoft.com/office/drawing/2014/chartex" xmlns:cx1="http://schemas.microsoft.com/office/drawing/2015/9/8/chartex" xmlns:cx2="http://schemas.microsoft.com/office/drawing/2015/10/21/chartex" xmlns:cx3="http://schemas.microsoft.com/office/drawing/2016/5/9/chartex" xmlns:cx4="http://schemas.microsoft.com/office/drawing/2016/5/10/chartex" xmlns:cx5="http://schemas.microsoft.com/office/drawing/2016/5/11/chartex" xmlns:cx6="http://schemas.microsoft.com/office/drawing/2016/5/12/chartex" xmlns:cx7="http://schemas.microsoft.com/office/drawing/2016/5/13/chartex" xmlns:cx8="http://schemas.microsoft.com/office/drawing/2016/5/14/chartex" xmlns:mc="http://schemas.openxmlformats.org/markup-compatibility/2006" xmlns:aink="http://schemas.microsoft.com/office/drawing/2016/ink" xmlns:am3d="http://schemas.microsoft.com/office/drawing/2017/model3d" xmlns:o="urn:schemas-microsoft-com:office:office" xmlns:oel="http://schemas.microsoft.com/office/2019/extlst" xmlns:r="http://schemas.openxmlformats.org/officeDocument/2006/relationships" xmlns:m="http://schemas.openxmlformats.org/officeDocument/2006/math" xmlns:v="urn:schemas-microsoft-com:vml" xmlns:wp14="http://schemas.microsoft.com/office/word/2010/wordprocessingDrawing" xmlns:wp="http://schemas.openxmlformats.org/drawingml/2006/wordprocessingDrawing" xmlns:w10="urn:schemas-microsoft-com:office:word" xmlns:w="http://schemas.openxmlformats.org/wordprocessingml/2006/main" xmlns:w14="http://schemas.microsoft.com/office/word/2010/wordml" xmlns:w15="http://schemas.microsoft.com/office/word/2012/wordml" xmlns:w16cex="http://schemas.microsoft.com/office/word/2018/wordml/cex" xmlns:w16cid="http://schemas.microsoft.com/office/word/2016/wordml/cid" xmlns:w16="http://schemas.microsoft.com/office/word/2018/wordml" xmlns:w16du="http://schemas.microsoft.com/office/word/2023/wordml/word16du" xmlns:w16sdtdh="http://schemas.microsoft.com/office/word/2020/wordml/sdtdatahash" xmlns:w16se="http://schemas.microsoft.com/office/word/2015/wordml/symex" xmlns:wpg="http://schemas.microsoft.com/office/word/2010/wordprocessingGroup" xmlns:wpi="http://schemas.microsoft.com/office/word/2010/wordprocessingInk" xmlns:wne="http://schemas.microsoft.com/office/word/2006/wordml" xmlns:wps="http://schemas.microsoft.com/office/word/2010/wordprocessingShape" mc:Ignorable="w14 w15 w16se w16cid w16 w16cex w16sdtdh w16du wp14">
   <w:body>
     <w:p>
       <w:pPr>
@@ -17,13 +17,22 @@
         <w:t>to 3</w:t>
       </w:r>
       <w:r>
-        <w:t>.x</w:t>
+        <w:t>.</w:t>
+      </w:r>
+      <w:r>
+        <w:t>x (up to 3.1.1)</w:t>
       </w:r>
     </w:p>
     <w:p/>
     <w:p>
       <w:r>
-        <w:t>Last Updated: March 2</w:t>
+        <w:t xml:space="preserve">Last </w:t>
+      </w:r>
+      <w:r>
+        <w:t>major update</w:t>
+      </w:r>
+      <w:r>
+        <w:t>: March 2</w:t>
       </w:r>
       <w:r>
         <w:rPr>
@@ -33,6 +42,33 @@
       </w:r>
       <w:r>
         <w:t>, 2022</w:t>
+      </w:r>
+    </w:p>
+    <w:p>
+      <w:r>
+        <w:t xml:space="preserve">Last update making note of </w:t>
+      </w:r>
+      <w:r>
+        <w:rPr>
+          <w:b/>
+          <w:bCs/>
+        </w:rPr>
+        <w:t>coming</w:t>
+      </w:r>
+      <w:r>
+        <w:t xml:space="preserve"> </w:t>
+      </w:r>
+      <w:r>
+        <w:t>3.1</w:t>
+      </w:r>
+      <w:r>
+        <w:t>.2</w:t>
+      </w:r>
+      <w:r>
+        <w:t>. changes: June 7, 202</w:t>
+      </w:r>
+      <w:r>
+        <w:t>4</w:t>
       </w:r>
     </w:p>
     <w:p>
@@ -318,94 +354,96 @@
       <w:pPr>
         <w:rPr>
           <w:rFonts w:ascii="Arial" w:hAnsi="Arial" w:cs="Arial"/>
-          <w:color w:val="1D1C1D"/>
-          <w:sz w:val="23"/>
-          <w:szCs w:val="23"/>
-        </w:rPr>
-      </w:pPr>
-      <w:r>
-        <w:rPr>
-          <w:rFonts w:ascii="Arial" w:hAnsi="Arial" w:cs="Arial"/>
-          <w:color w:val="1D1C1D"/>
-          <w:sz w:val="23"/>
-          <w:szCs w:val="23"/>
-        </w:rPr>
-        <w:t xml:space="preserve">Like previous versions of GSRS, the GSRS 3 configuration uses HOCON </w:t>
-      </w:r>
-      <w:r>
-        <w:rPr>
-          <w:rFonts w:ascii="Arial" w:hAnsi="Arial" w:cs="Arial"/>
-          <w:color w:val="1D1C1D"/>
-          <w:sz w:val="23"/>
-          <w:szCs w:val="23"/>
-        </w:rPr>
-        <w:t xml:space="preserve">(Human-Optimized Config Object Notation) </w:t>
-      </w:r>
-      <w:r>
-        <w:rPr>
-          <w:rFonts w:ascii="Arial" w:hAnsi="Arial" w:cs="Arial"/>
-          <w:color w:val="1D1C1D"/>
-          <w:sz w:val="23"/>
-          <w:szCs w:val="23"/>
-        </w:rPr>
-        <w:t xml:space="preserve">format.  It is possible to use Spring properties or </w:t>
-      </w:r>
-      <w:proofErr w:type="spellStart"/>
-      <w:r>
-        <w:rPr>
-          <w:rFonts w:ascii="Arial" w:hAnsi="Arial" w:cs="Arial"/>
-          <w:color w:val="1D1C1D"/>
-          <w:sz w:val="23"/>
-          <w:szCs w:val="23"/>
-        </w:rPr>
-        <w:t>yml</w:t>
-      </w:r>
-      <w:proofErr w:type="spellEnd"/>
-      <w:r>
-        <w:rPr>
-          <w:rFonts w:ascii="Arial" w:hAnsi="Arial" w:cs="Arial"/>
-          <w:color w:val="1D1C1D"/>
-          <w:sz w:val="23"/>
-          <w:szCs w:val="23"/>
-        </w:rPr>
-        <w:t xml:space="preserve"> encoded files </w:t>
-      </w:r>
-      <w:r>
-        <w:rPr>
-          <w:rFonts w:ascii="Arial" w:hAnsi="Arial" w:cs="Arial"/>
-          <w:color w:val="1D1C1D"/>
-          <w:sz w:val="23"/>
-          <w:szCs w:val="23"/>
-        </w:rPr>
-        <w:t>instead,</w:t>
-      </w:r>
-      <w:r>
-        <w:rPr>
-          <w:rFonts w:ascii="Arial" w:hAnsi="Arial" w:cs="Arial"/>
-          <w:color w:val="1D1C1D"/>
-          <w:sz w:val="23"/>
-          <w:szCs w:val="23"/>
-        </w:rPr>
-        <w:t xml:space="preserve"> but it is not recommended.  </w:t>
-      </w:r>
-      <w:r>
-        <w:rPr>
-          <w:rFonts w:ascii="Arial" w:hAnsi="Arial" w:cs="Arial"/>
-          <w:color w:val="1D1C1D"/>
-          <w:sz w:val="23"/>
-          <w:szCs w:val="23"/>
-        </w:rPr>
-        <w:t xml:space="preserve">HOCON format allows inheriting configuration settings so by using the GSRS HOCON configuration, the default settings for GSRS are automatically included. </w:t>
-      </w:r>
-      <w:r>
-        <w:rPr>
-          <w:rFonts w:ascii="Arial" w:hAnsi="Arial" w:cs="Arial"/>
           <w:b/>
           <w:bCs/>
           <w:color w:val="1D1C1D"/>
           <w:sz w:val="23"/>
           <w:szCs w:val="23"/>
         </w:rPr>
+      </w:pPr>
+      <w:r>
+        <w:rPr>
+          <w:rFonts w:ascii="Arial" w:hAnsi="Arial" w:cs="Arial"/>
+          <w:color w:val="1D1C1D"/>
+          <w:sz w:val="23"/>
+          <w:szCs w:val="23"/>
+        </w:rPr>
+        <w:t xml:space="preserve">Like previous versions of GSRS, the GSRS 3 configuration uses HOCON </w:t>
+      </w:r>
+      <w:r>
+        <w:rPr>
+          <w:rFonts w:ascii="Arial" w:hAnsi="Arial" w:cs="Arial"/>
+          <w:color w:val="1D1C1D"/>
+          <w:sz w:val="23"/>
+          <w:szCs w:val="23"/>
+        </w:rPr>
+        <w:t xml:space="preserve">(Human-Optimized Config Object Notation) </w:t>
+      </w:r>
+      <w:r>
+        <w:rPr>
+          <w:rFonts w:ascii="Arial" w:hAnsi="Arial" w:cs="Arial"/>
+          <w:color w:val="1D1C1D"/>
+          <w:sz w:val="23"/>
+          <w:szCs w:val="23"/>
+        </w:rPr>
+        <w:t xml:space="preserve">format.  It is possible to use Spring properties or </w:t>
+      </w:r>
+      <w:proofErr w:type="spellStart"/>
+      <w:r>
+        <w:rPr>
+          <w:rFonts w:ascii="Arial" w:hAnsi="Arial" w:cs="Arial"/>
+          <w:color w:val="1D1C1D"/>
+          <w:sz w:val="23"/>
+          <w:szCs w:val="23"/>
+        </w:rPr>
+        <w:t>yml</w:t>
+      </w:r>
+      <w:proofErr w:type="spellEnd"/>
+      <w:r>
+        <w:rPr>
+          <w:rFonts w:ascii="Arial" w:hAnsi="Arial" w:cs="Arial"/>
+          <w:color w:val="1D1C1D"/>
+          <w:sz w:val="23"/>
+          <w:szCs w:val="23"/>
+        </w:rPr>
+        <w:t xml:space="preserve"> encoded files </w:t>
+      </w:r>
+      <w:r>
+        <w:rPr>
+          <w:rFonts w:ascii="Arial" w:hAnsi="Arial" w:cs="Arial"/>
+          <w:color w:val="1D1C1D"/>
+          <w:sz w:val="23"/>
+          <w:szCs w:val="23"/>
+        </w:rPr>
+        <w:t>instead,</w:t>
+      </w:r>
+      <w:r>
+        <w:rPr>
+          <w:rFonts w:ascii="Arial" w:hAnsi="Arial" w:cs="Arial"/>
+          <w:color w:val="1D1C1D"/>
+          <w:sz w:val="23"/>
+          <w:szCs w:val="23"/>
+        </w:rPr>
+        <w:t xml:space="preserve"> but it is not recommended.  </w:t>
+      </w:r>
+      <w:r>
+        <w:rPr>
+          <w:rFonts w:ascii="Arial" w:hAnsi="Arial" w:cs="Arial"/>
+          <w:color w:val="1D1C1D"/>
+          <w:sz w:val="23"/>
+          <w:szCs w:val="23"/>
+        </w:rPr>
+        <w:t xml:space="preserve">HOCON format allows inheriting configuration settings so by using the GSRS HOCON configuration, the default settings for GSRS are automatically included. </w:t>
+      </w:r>
+      <w:r>
+        <w:rPr>
+          <w:rFonts w:ascii="Arial" w:hAnsi="Arial" w:cs="Arial"/>
+          <w:b/>
+          <w:bCs/>
+          <w:color w:val="1D1C1D"/>
+          <w:sz w:val="23"/>
+          <w:szCs w:val="23"/>
+        </w:rPr>
         <w:t>GSRS 3 installations only need to set custom configurations to override settings and provide database configuration information</w:t>
       </w:r>
     </w:p>
@@ -418,34 +456,244 @@
           <w:szCs w:val="23"/>
         </w:rPr>
       </w:pPr>
+      <w:r>
+        <w:rPr>
+          <w:rStyle w:val="Heading1Char"/>
+        </w:rPr>
+        <w:t>Future: GSRS 3.1.2 will make big changes versus GSRS 3.0-3.1.1</w:t>
+      </w:r>
+      <w:r>
+        <w:br/>
+      </w:r>
+      <w:r>
+        <w:br/>
+      </w:r>
+      <w:r>
+        <w:rPr>
+          <w:rFonts w:ascii="Arial" w:hAnsi="Arial" w:cs="Arial"/>
+          <w:color w:val="1D1C1D"/>
+          <w:sz w:val="23"/>
+          <w:szCs w:val="23"/>
+        </w:rPr>
+        <w:t>T</w:t>
+      </w:r>
+      <w:r>
+        <w:rPr>
+          <w:rFonts w:ascii="Arial" w:hAnsi="Arial" w:cs="Arial"/>
+          <w:color w:val="1D1C1D"/>
+          <w:sz w:val="23"/>
+          <w:szCs w:val="23"/>
+        </w:rPr>
+        <w:t xml:space="preserve">he scope of this document is to compare 2x to 3x.  The main points discussed in this document remain pertinent even after 3.1.2. In this section, we just make of note of </w:t>
+      </w:r>
+      <w:r>
+        <w:rPr>
+          <w:rFonts w:ascii="Arial" w:hAnsi="Arial" w:cs="Arial"/>
+          <w:b/>
+          <w:bCs/>
+          <w:color w:val="1D1C1D"/>
+          <w:sz w:val="23"/>
+          <w:szCs w:val="23"/>
+        </w:rPr>
+        <w:t xml:space="preserve">projected </w:t>
+      </w:r>
+      <w:r>
+        <w:rPr>
+          <w:rFonts w:ascii="Arial" w:hAnsi="Arial" w:cs="Arial"/>
+          <w:color w:val="1D1C1D"/>
+          <w:sz w:val="23"/>
+          <w:szCs w:val="23"/>
+        </w:rPr>
+        <w:t>for 3.1.2 changes including:</w:t>
+      </w:r>
     </w:p>
     <w:p>
       <w:pPr>
-        <w:pStyle w:val="Heading1"/>
-      </w:pPr>
-      <w:r>
-        <w:t>How to turn on HOCON format</w:t>
+        <w:pStyle w:val="ListParagraph"/>
+        <w:numPr>
+          <w:ilvl w:val="0"/>
+          <w:numId w:val="1"/>
+        </w:numPr>
+        <w:rPr>
+          <w:rFonts w:ascii="Arial" w:hAnsi="Arial" w:cs="Arial"/>
+          <w:color w:val="24292F"/>
+          <w:sz w:val="24"/>
+          <w:szCs w:val="24"/>
+        </w:rPr>
+      </w:pPr>
+      <w:r>
+        <w:rPr>
+          <w:rFonts w:ascii="Arial" w:hAnsi="Arial" w:cs="Arial"/>
+          <w:color w:val="24292F"/>
+          <w:sz w:val="24"/>
+          <w:szCs w:val="24"/>
+        </w:rPr>
+        <w:t>Extension of HOCON to additional microservices like the Gateway and Frontend</w:t>
       </w:r>
     </w:p>
     <w:p>
       <w:pPr>
-        <w:rPr>
-          <w:rFonts w:ascii="Arial" w:hAnsi="Arial" w:cs="Arial"/>
-          <w:color w:val="1D1C1D"/>
-          <w:sz w:val="23"/>
-          <w:szCs w:val="23"/>
-        </w:rPr>
-      </w:pPr>
+        <w:pStyle w:val="ListParagraph"/>
+        <w:numPr>
+          <w:ilvl w:val="0"/>
+          <w:numId w:val="1"/>
+        </w:numPr>
+        <w:rPr>
+          <w:rFonts w:ascii="Arial" w:hAnsi="Arial" w:cs="Arial"/>
+          <w:color w:val="24292F"/>
+          <w:sz w:val="24"/>
+          <w:szCs w:val="24"/>
+        </w:rPr>
+      </w:pPr>
+      <w:r>
+        <w:rPr>
+          <w:rFonts w:ascii="Arial" w:hAnsi="Arial" w:cs="Arial"/>
+          <w:color w:val="24292F"/>
+          <w:sz w:val="24"/>
+          <w:szCs w:val="24"/>
+        </w:rPr>
+        <w:t>Standardized '</w:t>
+      </w:r>
+      <w:proofErr w:type="spellStart"/>
+      <w:r>
+        <w:rPr>
+          <w:rFonts w:ascii="Arial" w:hAnsi="Arial" w:cs="Arial"/>
+          <w:color w:val="24292F"/>
+          <w:sz w:val="24"/>
+          <w:szCs w:val="24"/>
+        </w:rPr>
+        <w:t>application.conf</w:t>
+      </w:r>
+      <w:proofErr w:type="spellEnd"/>
+      <w:r>
+        <w:rPr>
+          <w:rFonts w:ascii="Arial" w:hAnsi="Arial" w:cs="Arial"/>
+          <w:color w:val="24292F"/>
+          <w:sz w:val="24"/>
+          <w:szCs w:val="24"/>
+        </w:rPr>
+        <w:t>' files in each microservice with placeholder defaults and optional overrides via environment variables.</w:t>
+      </w:r>
     </w:p>
     <w:p>
       <w:pPr>
-        <w:rPr>
-          <w:rFonts w:ascii="Arial" w:hAnsi="Arial" w:cs="Arial"/>
-          <w:color w:val="1D1C1D"/>
-          <w:sz w:val="23"/>
-          <w:szCs w:val="23"/>
-        </w:rPr>
-      </w:pPr>
+        <w:pStyle w:val="ListParagraph"/>
+        <w:numPr>
+          <w:ilvl w:val="0"/>
+          <w:numId w:val="1"/>
+        </w:numPr>
+        <w:rPr>
+          <w:rFonts w:ascii="Arial" w:hAnsi="Arial" w:cs="Arial"/>
+          <w:color w:val="24292F"/>
+          <w:sz w:val="24"/>
+          <w:szCs w:val="24"/>
+        </w:rPr>
+      </w:pPr>
+      <w:r>
+        <w:rPr>
+          <w:rFonts w:ascii="Arial" w:hAnsi="Arial" w:cs="Arial"/>
+          <w:color w:val="24292F"/>
+          <w:sz w:val="24"/>
+          <w:szCs w:val="24"/>
+        </w:rPr>
+        <w:lastRenderedPageBreak/>
+        <w:t>A move away from “lists” and toward “maps” in the configuration of extensions. Maps will make it easier to override configuration values by referencing a key.</w:t>
+      </w:r>
+    </w:p>
+    <w:p>
+      <w:pPr>
+        <w:rPr>
+          <w:rFonts w:ascii="Arial" w:hAnsi="Arial" w:cs="Arial"/>
+          <w:color w:val="1D1C1D"/>
+          <w:sz w:val="23"/>
+          <w:szCs w:val="23"/>
+        </w:rPr>
+      </w:pPr>
+      <w:r>
+        <w:rPr>
+          <w:rFonts w:ascii="Arial" w:hAnsi="Arial" w:cs="Arial"/>
+          <w:color w:val="1D1C1D"/>
+          <w:sz w:val="23"/>
+          <w:szCs w:val="23"/>
+        </w:rPr>
+        <w:br/>
+      </w:r>
+      <w:r>
+        <w:rPr>
+          <w:rFonts w:ascii="Arial" w:hAnsi="Arial" w:cs="Arial"/>
+          <w:color w:val="1D1C1D"/>
+          <w:sz w:val="23"/>
+          <w:szCs w:val="23"/>
+        </w:rPr>
+        <w:t xml:space="preserve">When 3.1.2 is released, a document to </w:t>
+      </w:r>
+      <w:r>
+        <w:rPr>
+          <w:rFonts w:ascii="Arial" w:hAnsi="Arial" w:cs="Arial"/>
+          <w:color w:val="1D1C1D"/>
+          <w:sz w:val="23"/>
+          <w:szCs w:val="23"/>
+        </w:rPr>
+        <w:t xml:space="preserve">understand 3.1.2 changes </w:t>
+      </w:r>
+      <w:r>
+        <w:rPr>
+          <w:rFonts w:ascii="Arial" w:hAnsi="Arial" w:cs="Arial"/>
+          <w:b/>
+          <w:bCs/>
+          <w:color w:val="1D1C1D"/>
+          <w:sz w:val="23"/>
+          <w:szCs w:val="23"/>
+        </w:rPr>
+        <w:t xml:space="preserve">will be </w:t>
+      </w:r>
+      <w:r>
+        <w:rPr>
+          <w:rFonts w:ascii="Arial" w:hAnsi="Arial" w:cs="Arial"/>
+          <w:color w:val="1D1C1D"/>
+          <w:sz w:val="23"/>
+          <w:szCs w:val="23"/>
+        </w:rPr>
+        <w:t xml:space="preserve">located here: </w:t>
+      </w:r>
+      <w:hyperlink r:id="rId8">
+        <w:r>
+          <w:rPr>
+            <w:rStyle w:val="Hyperlink"/>
+            <w:rFonts w:ascii="Arial" w:hAnsi="Arial" w:cs="Arial"/>
+            <w:sz w:val="23"/>
+            <w:szCs w:val="23"/>
+          </w:rPr>
+          <w:t>https://github.com/ncats/gsrs-ci/tree/gsrs3-main-deployment/docs/how-configuration-works.md</w:t>
+        </w:r>
+      </w:hyperlink>
+    </w:p>
+    <w:p>
+      <w:pPr>
+        <w:pStyle w:val="Heading1"/>
+        <w:rPr>
+          <w:rFonts w:ascii="Arial" w:hAnsi="Arial" w:cs="Arial"/>
+          <w:color w:val="1D1C1D"/>
+          <w:sz w:val="23"/>
+          <w:szCs w:val="23"/>
+        </w:rPr>
+      </w:pPr>
+      <w:r>
+        <w:t>How to turn on HOCON format</w:t>
+      </w:r>
+    </w:p>
+    <w:p>
+      <w:pPr>
+        <w:rPr>
+          <w:rFonts w:ascii="Arial" w:hAnsi="Arial" w:cs="Arial"/>
+          <w:color w:val="1D1C1D"/>
+          <w:sz w:val="23"/>
+          <w:szCs w:val="23"/>
+        </w:rPr>
+      </w:pPr>
+      <w:r>
+        <w:br/>
+      </w:r>
       <w:r>
         <w:rPr>
           <w:rFonts w:ascii="Arial" w:hAnsi="Arial" w:cs="Arial"/>
@@ -474,7 +722,7 @@
         </w:rPr>
         <w:t xml:space="preserve"> party open source library to add HOCON support </w:t>
       </w:r>
-      <w:hyperlink r:id="rId8">
+      <w:hyperlink r:id="rId9">
         <w:r>
           <w:rPr>
             <w:rStyle w:val="Hyperlink"/>
@@ -492,87 +740,7 @@
           <w:sz w:val="23"/>
           <w:szCs w:val="23"/>
         </w:rPr>
-        <w:t xml:space="preserve"> </w:t>
-      </w:r>
-      <w:r>
-        <w:rPr>
-          <w:rFonts w:ascii="Arial" w:hAnsi="Arial" w:cs="Arial"/>
-          <w:color w:val="1D1C1D"/>
-          <w:sz w:val="23"/>
-          <w:szCs w:val="23"/>
-        </w:rPr>
-        <w:t>. HOCON support is on by default in the GSRS source repositories. However, in a new fork or supporting library it may not be configured to allow HOCON by default. If that’s the case, p</w:t>
-      </w:r>
-      <w:r>
-        <w:rPr>
-          <w:rFonts w:ascii="Arial" w:hAnsi="Arial" w:cs="Arial"/>
-          <w:color w:val="1D1C1D"/>
-          <w:sz w:val="23"/>
-          <w:szCs w:val="23"/>
-        </w:rPr>
-        <w:t xml:space="preserve">lease follow the documentation of that library for how to tell Spring to read HOCON format. As of this writing, </w:t>
-      </w:r>
-      <w:r>
-        <w:rPr>
-          <w:rFonts w:ascii="Arial" w:hAnsi="Arial" w:cs="Arial"/>
-          <w:color w:val="1D1C1D"/>
-          <w:sz w:val="23"/>
-          <w:szCs w:val="23"/>
-        </w:rPr>
-        <w:t xml:space="preserve">this usually involves </w:t>
-      </w:r>
-      <w:r>
-        <w:rPr>
-          <w:rFonts w:ascii="Arial" w:hAnsi="Arial" w:cs="Arial"/>
-          <w:color w:val="1D1C1D"/>
-          <w:sz w:val="23"/>
-          <w:szCs w:val="23"/>
-        </w:rPr>
-        <w:t>add</w:t>
-      </w:r>
-      <w:r>
-        <w:rPr>
-          <w:rFonts w:ascii="Arial" w:hAnsi="Arial" w:cs="Arial"/>
-          <w:color w:val="1D1C1D"/>
-          <w:sz w:val="23"/>
-          <w:szCs w:val="23"/>
-        </w:rPr>
-        <w:t>ing</w:t>
-      </w:r>
-      <w:r>
-        <w:rPr>
-          <w:rFonts w:ascii="Arial" w:hAnsi="Arial" w:cs="Arial"/>
-          <w:color w:val="1D1C1D"/>
-          <w:sz w:val="23"/>
-          <w:szCs w:val="23"/>
-        </w:rPr>
-        <w:t xml:space="preserve"> a line to the file in </w:t>
-      </w:r>
-      <w:r>
-        <w:rPr>
-          <w:rFonts w:ascii="Arial" w:hAnsi="Arial" w:eastAsia="Arial" w:cs="Arial"/>
-          <w:sz w:val="23"/>
-          <w:szCs w:val="23"/>
-        </w:rPr>
-        <w:t>META-INF/factories</w:t>
-      </w:r>
-      <w:r>
-        <w:rPr>
-          <w:rFonts w:ascii="Arial" w:hAnsi="Arial" w:cs="Arial"/>
-          <w:color w:val="1D1C1D"/>
-          <w:sz w:val="23"/>
-          <w:szCs w:val="23"/>
-        </w:rPr>
-        <w:t xml:space="preserve"> (or create the file if it does not yet </w:t>
-      </w:r>
-      <w:r>
-        <w:rPr>
-          <w:rFonts w:ascii="Arial" w:hAnsi="Arial" w:cs="Arial"/>
-          <w:color w:val="1D1C1D"/>
-          <w:sz w:val="23"/>
-          <w:szCs w:val="23"/>
-        </w:rPr>
-        <w:t>exist in your project). org.springframework.boot.env.PropertySourceLoader=com.github.zeldigas.spring.env.HoconPropertySourceLoader</w:t>
+        <w:t xml:space="preserve"> . HOCON support is on by default in the GSRS source repositories. However, in a new fork or supporting library it may not be configured to allow HOCON by default. If that’s the case, please follow the documentation of that library for how to tell Spring to read HOCON format. As of this writing, this usually involves adding a line to a file in your project (and/or creating the file).</w:t>
       </w:r>
     </w:p>
     <w:p>
@@ -582,8 +750,64 @@
           <w:color w:val="1D1C1D"/>
           <w:sz w:val="23"/>
           <w:szCs w:val="23"/>
-        </w:rPr>
-      </w:pPr>
+          <w:lang w:val="pt-BR"/>
+        </w:rPr>
+      </w:pPr>
+      <w:r>
+        <w:rPr>
+          <w:rFonts w:ascii="Arial" w:hAnsi="Arial" w:cs="Arial"/>
+          <w:color w:val="1D1C1D"/>
+          <w:sz w:val="23"/>
+          <w:szCs w:val="23"/>
+          <w:lang w:val="pt-BR"/>
+        </w:rPr>
+        <w:t xml:space="preserve">File: </w:t>
+      </w:r>
+      <w:r>
+        <w:rPr>
+          <w:rFonts w:ascii="Arial" w:hAnsi="Arial" w:cs="Arial"/>
+          <w:color w:val="1D1C1D"/>
+          <w:sz w:val="23"/>
+          <w:szCs w:val="23"/>
+          <w:lang w:val="pt-BR"/>
+        </w:rPr>
+        <w:t>META-INF/</w:t>
+      </w:r>
+      <w:proofErr w:type="spellStart"/>
+      <w:r>
+        <w:rPr>
+          <w:rFonts w:ascii="Arial" w:hAnsi="Arial" w:cs="Arial"/>
+          <w:color w:val="1D1C1D"/>
+          <w:sz w:val="23"/>
+          <w:szCs w:val="23"/>
+          <w:lang w:val="pt-BR"/>
+        </w:rPr>
+        <w:t>spring.factores</w:t>
+      </w:r>
+      <w:proofErr w:type="spellEnd"/>
+    </w:p>
+    <w:p>
+      <w:pPr>
+        <w:rPr>
+          <w:rFonts w:ascii="Arial" w:hAnsi="Arial" w:cs="Arial"/>
+          <w:color w:val="1D1C1D"/>
+          <w:sz w:val="23"/>
+          <w:szCs w:val="23"/>
+          <w:lang w:val="pt-BR"/>
+        </w:rPr>
+      </w:pPr>
+      <w:proofErr w:type="gramStart"/>
+      <w:r>
+        <w:rPr>
+          <w:rFonts w:ascii="Arial" w:hAnsi="Arial" w:cs="Arial"/>
+          <w:color w:val="1D1C1D"/>
+          <w:sz w:val="23"/>
+          <w:szCs w:val="23"/>
+          <w:lang w:val="pt-BR"/>
+        </w:rPr>
+        <w:t>org.springframework.boot.env.PropertySourceLoader=com.github.zeldigas.spring.env.HoconPropertySourceLoader</w:t>
+      </w:r>
+      <w:proofErr w:type="gramEnd"/>
     </w:p>
     <w:p>
       <w:pPr>
@@ -835,7 +1059,7 @@
         <w:pStyle w:val="ListParagraph"/>
         <w:numPr>
           <w:ilvl w:val="0"/>
-          <w:numId w:val="1"/>
+          <w:numId w:val="2"/>
         </w:numPr>
         <w:rPr>
           <w:rFonts w:eastAsiaTheme="minorEastAsia"/>
@@ -846,7 +1070,7 @@
       </w:pPr>
       <w:r>
         <w:rPr>
-          <w:rFonts w:ascii="Arial" w:hAnsi="Arial" w:eastAsia="Arial" w:cs="Arial"/>
+          <w:rFonts w:ascii="Arial" w:eastAsia="Arial" w:hAnsi="Arial" w:cs="Arial"/>
           <w:color w:val="24292F"/>
           <w:sz w:val="24"/>
           <w:szCs w:val="24"/>
@@ -859,7 +1083,7 @@
         <w:pStyle w:val="ListParagraph"/>
         <w:numPr>
           <w:ilvl w:val="0"/>
-          <w:numId w:val="1"/>
+          <w:numId w:val="2"/>
         </w:numPr>
         <w:rPr>
           <w:rFonts w:eastAsiaTheme="minorEastAsia"/>
@@ -870,7 +1094,7 @@
       </w:pPr>
       <w:r>
         <w:rPr>
-          <w:rFonts w:ascii="Arial" w:hAnsi="Arial" w:eastAsia="Arial" w:cs="Arial"/>
+          <w:rFonts w:ascii="Arial" w:eastAsia="Arial" w:hAnsi="Arial" w:cs="Arial"/>
           <w:color w:val="24292F"/>
           <w:sz w:val="24"/>
           <w:szCs w:val="24"/>
@@ -883,7 +1107,7 @@
         <w:pStyle w:val="ListParagraph"/>
         <w:numPr>
           <w:ilvl w:val="0"/>
-          <w:numId w:val="1"/>
+          <w:numId w:val="2"/>
         </w:numPr>
         <w:rPr>
           <w:rFonts w:eastAsiaTheme="minorEastAsia"/>
@@ -894,7 +1118,7 @@
       </w:pPr>
       <w:r>
         <w:rPr>
-          <w:rFonts w:ascii="Arial" w:hAnsi="Arial" w:eastAsia="Arial" w:cs="Arial"/>
+          <w:rFonts w:ascii="Arial" w:eastAsia="Arial" w:hAnsi="Arial" w:cs="Arial"/>
           <w:color w:val="24292F"/>
           <w:sz w:val="24"/>
           <w:szCs w:val="24"/>
@@ -907,7 +1131,7 @@
         <w:pStyle w:val="ListParagraph"/>
         <w:numPr>
           <w:ilvl w:val="0"/>
-          <w:numId w:val="1"/>
+          <w:numId w:val="2"/>
         </w:numPr>
         <w:rPr>
           <w:rFonts w:eastAsiaTheme="minorEastAsia"/>
@@ -918,7 +1142,7 @@
       </w:pPr>
       <w:r>
         <w:rPr>
-          <w:rFonts w:ascii="Arial" w:hAnsi="Arial" w:eastAsia="Arial" w:cs="Arial"/>
+          <w:rFonts w:ascii="Arial" w:eastAsia="Arial" w:hAnsi="Arial" w:cs="Arial"/>
           <w:color w:val="24292F"/>
           <w:sz w:val="24"/>
           <w:szCs w:val="24"/>
@@ -931,7 +1155,7 @@
         <w:pStyle w:val="ListParagraph"/>
         <w:numPr>
           <w:ilvl w:val="0"/>
-          <w:numId w:val="1"/>
+          <w:numId w:val="2"/>
         </w:numPr>
         <w:rPr>
           <w:rFonts w:eastAsiaTheme="minorEastAsia"/>
@@ -942,7 +1166,7 @@
       </w:pPr>
       <w:r>
         <w:rPr>
-          <w:rFonts w:ascii="Arial" w:hAnsi="Arial" w:eastAsia="Arial" w:cs="Arial"/>
+          <w:rFonts w:ascii="Arial" w:eastAsia="Arial" w:hAnsi="Arial" w:cs="Arial"/>
           <w:color w:val="24292F"/>
           <w:sz w:val="24"/>
           <w:szCs w:val="24"/>
@@ -955,7 +1179,7 @@
         <w:pStyle w:val="ListParagraph"/>
         <w:numPr>
           <w:ilvl w:val="0"/>
-          <w:numId w:val="1"/>
+          <w:numId w:val="2"/>
         </w:numPr>
         <w:rPr>
           <w:rFonts w:eastAsiaTheme="minorEastAsia"/>
@@ -966,7 +1190,7 @@
       </w:pPr>
       <w:r>
         <w:rPr>
-          <w:rFonts w:ascii="Arial" w:hAnsi="Arial" w:eastAsia="Arial" w:cs="Arial"/>
+          <w:rFonts w:ascii="Arial" w:eastAsia="Arial" w:hAnsi="Arial" w:cs="Arial"/>
           <w:color w:val="24292F"/>
           <w:sz w:val="24"/>
           <w:szCs w:val="24"/>
@@ -990,6 +1214,7 @@
           <w:sz w:val="23"/>
           <w:szCs w:val="23"/>
         </w:rPr>
+        <w:lastRenderedPageBreak/>
         <w:t>We also</w:t>
       </w:r>
       <w:r>
@@ -1037,7 +1262,7 @@
         </w:rPr>
         <w:t xml:space="preserve"> using Spring Expression Language </w:t>
       </w:r>
-      <w:hyperlink w:anchor="expressions" r:id="rId9">
+      <w:hyperlink r:id="rId10" w:anchor="expressions">
         <w:r>
           <w:rPr>
             <w:rStyle w:val="Hyperlink"/>
@@ -1061,7 +1286,7 @@
     <w:p>
       <w:pPr>
         <w:rPr>
-          <w:rFonts w:ascii="Arial" w:hAnsi="Arial" w:eastAsia="Arial" w:cs="Arial"/>
+          <w:rFonts w:ascii="Arial" w:eastAsia="Arial" w:hAnsi="Arial" w:cs="Arial"/>
           <w:sz w:val="23"/>
           <w:szCs w:val="23"/>
         </w:rPr>
@@ -1086,7 +1311,7 @@
       </w:r>
       <w:r>
         <w:rPr>
-          <w:rFonts w:ascii="Arial" w:hAnsi="Arial" w:eastAsia="Arial" w:cs="Arial"/>
+          <w:rFonts w:ascii="Arial" w:eastAsia="Arial" w:hAnsi="Arial" w:cs="Arial"/>
           <w:sz w:val="23"/>
           <w:szCs w:val="23"/>
         </w:rPr>
@@ -1095,7 +1320,7 @@
       <w:proofErr w:type="spellStart"/>
       <w:r>
         <w:rPr>
-          <w:rFonts w:ascii="Arial" w:hAnsi="Arial" w:eastAsia="Arial" w:cs="Arial"/>
+          <w:rFonts w:ascii="Arial" w:eastAsia="Arial" w:hAnsi="Arial" w:cs="Arial"/>
           <w:sz w:val="23"/>
           <w:szCs w:val="23"/>
         </w:rPr>
@@ -1104,16 +1329,34 @@
       <w:proofErr w:type="spellEnd"/>
       <w:r>
         <w:rPr>
-          <w:rFonts w:ascii="Arial" w:hAnsi="Arial" w:eastAsia="Arial" w:cs="Arial"/>
-          <w:sz w:val="23"/>
-          <w:szCs w:val="23"/>
-        </w:rPr>
-        <w:t xml:space="preserve">&lt;Integer,?&gt;. You must therefore either convert all internal initialization / property setting mechanisms to use this data type instead of Lists/Sets OR you must add custom deserialization steps to convert from </w:t>
+          <w:rFonts w:ascii="Arial" w:eastAsia="Arial" w:hAnsi="Arial" w:cs="Arial"/>
+          <w:sz w:val="23"/>
+          <w:szCs w:val="23"/>
+        </w:rPr>
+        <w:t>&lt;</w:t>
+      </w:r>
+      <w:proofErr w:type="gramStart"/>
+      <w:r>
+        <w:rPr>
+          <w:rFonts w:ascii="Arial" w:eastAsia="Arial" w:hAnsi="Arial" w:cs="Arial"/>
+          <w:sz w:val="23"/>
+          <w:szCs w:val="23"/>
+        </w:rPr>
+        <w:t>Integer,?</w:t>
+      </w:r>
+      <w:proofErr w:type="gramEnd"/>
+      <w:r>
+        <w:rPr>
+          <w:rFonts w:ascii="Arial" w:eastAsia="Arial" w:hAnsi="Arial" w:cs="Arial"/>
+          <w:sz w:val="23"/>
+          <w:szCs w:val="23"/>
+        </w:rPr>
+        <w:t xml:space="preserve">&gt;. You must therefore either convert all internal initialization / property setting mechanisms to use this data type instead of Lists/Sets OR you must add custom deserialization steps to convert from </w:t>
       </w:r>
       <w:proofErr w:type="spellStart"/>
       <w:r>
         <w:rPr>
-          <w:rFonts w:ascii="Arial" w:hAnsi="Arial" w:eastAsia="Arial" w:cs="Arial"/>
+          <w:rFonts w:ascii="Arial" w:eastAsia="Arial" w:hAnsi="Arial" w:cs="Arial"/>
           <w:sz w:val="23"/>
           <w:szCs w:val="23"/>
         </w:rPr>
@@ -1122,15 +1365,33 @@
       <w:proofErr w:type="spellEnd"/>
       <w:r>
         <w:rPr>
-          <w:rFonts w:ascii="Arial" w:hAnsi="Arial" w:eastAsia="Arial" w:cs="Arial"/>
-          <w:sz w:val="23"/>
-          <w:szCs w:val="23"/>
-        </w:rPr>
-        <w:t>&lt;Integer,?&gt; to your underlying list/set.</w:t>
-      </w:r>
-      <w:r>
-        <w:rPr>
-          <w:rFonts w:ascii="Arial" w:hAnsi="Arial" w:eastAsia="Arial" w:cs="Arial"/>
+          <w:rFonts w:ascii="Arial" w:eastAsia="Arial" w:hAnsi="Arial" w:cs="Arial"/>
+          <w:sz w:val="23"/>
+          <w:szCs w:val="23"/>
+        </w:rPr>
+        <w:t>&lt;</w:t>
+      </w:r>
+      <w:proofErr w:type="gramStart"/>
+      <w:r>
+        <w:rPr>
+          <w:rFonts w:ascii="Arial" w:eastAsia="Arial" w:hAnsi="Arial" w:cs="Arial"/>
+          <w:sz w:val="23"/>
+          <w:szCs w:val="23"/>
+        </w:rPr>
+        <w:t>Integer,?</w:t>
+      </w:r>
+      <w:proofErr w:type="gramEnd"/>
+      <w:r>
+        <w:rPr>
+          <w:rFonts w:ascii="Arial" w:eastAsia="Arial" w:hAnsi="Arial" w:cs="Arial"/>
+          <w:sz w:val="23"/>
+          <w:szCs w:val="23"/>
+        </w:rPr>
+        <w:t>&gt; to your underlying list/set.</w:t>
+      </w:r>
+      <w:r>
+        <w:rPr>
+          <w:rFonts w:ascii="Arial" w:eastAsia="Arial" w:hAnsi="Arial" w:cs="Arial"/>
           <w:sz w:val="23"/>
           <w:szCs w:val="23"/>
         </w:rPr>
@@ -1138,7 +1399,7 @@
       </w:r>
       <w:r>
         <w:rPr>
-          <w:rFonts w:ascii="Arial" w:hAnsi="Arial" w:eastAsia="Arial" w:cs="Arial"/>
+          <w:rFonts w:ascii="Arial" w:eastAsia="Arial" w:hAnsi="Arial" w:cs="Arial"/>
           <w:sz w:val="23"/>
           <w:szCs w:val="23"/>
         </w:rPr>
@@ -1146,7 +1407,7 @@
       </w:r>
       <w:r>
         <w:rPr>
-          <w:rFonts w:ascii="Arial" w:hAnsi="Arial" w:eastAsia="Arial" w:cs="Arial"/>
+          <w:rFonts w:ascii="Arial" w:eastAsia="Arial" w:hAnsi="Arial" w:cs="Arial"/>
           <w:sz w:val="23"/>
           <w:szCs w:val="23"/>
         </w:rPr>
@@ -1154,7 +1415,7 @@
       </w:r>
       <w:r>
         <w:rPr>
-          <w:rFonts w:ascii="Arial" w:hAnsi="Arial" w:eastAsia="Arial" w:cs="Arial"/>
+          <w:rFonts w:ascii="Arial" w:eastAsia="Arial" w:hAnsi="Arial" w:cs="Arial"/>
           <w:sz w:val="23"/>
           <w:szCs w:val="23"/>
         </w:rPr>
@@ -1162,7 +1423,7 @@
       </w:r>
       <w:r>
         <w:rPr>
-          <w:rFonts w:ascii="Arial" w:hAnsi="Arial" w:eastAsia="Arial" w:cs="Arial"/>
+          <w:rFonts w:ascii="Arial" w:eastAsia="Arial" w:hAnsi="Arial" w:cs="Arial"/>
           <w:sz w:val="23"/>
           <w:szCs w:val="23"/>
         </w:rPr>
@@ -1170,7 +1431,7 @@
       </w:r>
       <w:r>
         <w:rPr>
-          <w:rFonts w:ascii="Arial" w:hAnsi="Arial" w:eastAsia="Arial" w:cs="Arial"/>
+          <w:rFonts w:ascii="Arial" w:eastAsia="Arial" w:hAnsi="Arial" w:cs="Arial"/>
           <w:sz w:val="23"/>
           <w:szCs w:val="23"/>
         </w:rPr>
@@ -1178,7 +1439,7 @@
       </w:r>
       <w:r>
         <w:rPr>
-          <w:rFonts w:ascii="Arial" w:hAnsi="Arial" w:eastAsia="Arial" w:cs="Arial"/>
+          <w:rFonts w:ascii="Arial" w:eastAsia="Arial" w:hAnsi="Arial" w:cs="Arial"/>
           <w:sz w:val="23"/>
           <w:szCs w:val="23"/>
         </w:rPr>
@@ -1188,7 +1449,7 @@
     <w:p>
       <w:pPr>
         <w:rPr>
-          <w:rFonts w:ascii="Arial" w:hAnsi="Arial" w:eastAsia="Arial" w:cs="Arial"/>
+          <w:rFonts w:ascii="Arial" w:eastAsia="Arial" w:hAnsi="Arial" w:cs="Arial"/>
           <w:sz w:val="23"/>
           <w:szCs w:val="23"/>
         </w:rPr>
@@ -1211,7 +1472,7 @@
     <w:p>
       <w:pPr>
         <w:rPr>
-          <w:rFonts w:ascii="Arial" w:hAnsi="Arial" w:eastAsia="Arial" w:cs="Arial"/>
+          <w:rFonts w:ascii="Arial" w:eastAsia="Arial" w:hAnsi="Arial" w:cs="Arial"/>
           <w:sz w:val="23"/>
           <w:szCs w:val="23"/>
         </w:rPr>
@@ -1379,12 +1640,12 @@
       <w:tblPr>
         <w:tblW w:w="10080" w:type="dxa"/>
         <w:tblBorders>
-          <w:top w:val="single" w:color="auto" w:sz="4" w:space="0"/>
-          <w:left w:val="single" w:color="auto" w:sz="4" w:space="0"/>
-          <w:bottom w:val="single" w:color="auto" w:sz="4" w:space="0"/>
-          <w:right w:val="single" w:color="auto" w:sz="4" w:space="0"/>
-          <w:insideH w:val="single" w:color="auto" w:sz="4" w:space="0"/>
-          <w:insideV w:val="single" w:color="auto" w:sz="4" w:space="0"/>
+          <w:top w:val="single" w:sz="4" w:space="0" w:color="auto"/>
+          <w:left w:val="single" w:sz="4" w:space="0" w:color="auto"/>
+          <w:bottom w:val="single" w:sz="4" w:space="0" w:color="auto"/>
+          <w:right w:val="single" w:sz="4" w:space="0" w:color="auto"/>
+          <w:insideH w:val="single" w:sz="4" w:space="0" w:color="auto"/>
+          <w:insideV w:val="single" w:sz="4" w:space="0" w:color="auto"/>
         </w:tblBorders>
         <w:tblLayout w:type="fixed"/>
         <w:tblLook w:val="04A0" w:firstRow="1" w:lastRow="0" w:firstColumn="1" w:lastColumn="0" w:noHBand="0" w:noVBand="1"/>
@@ -1410,7 +1671,7 @@
               <w:spacing w:after="0" w:line="240" w:lineRule="auto"/>
               <w:ind w:left="138"/>
               <w:rPr>
-                <w:rFonts w:ascii="Calibri" w:hAnsi="Calibri" w:eastAsia="Times New Roman" w:cs="Calibri"/>
+                <w:rFonts w:ascii="Calibri" w:eastAsia="Times New Roman" w:hAnsi="Calibri" w:cs="Calibri"/>
                 <w:b/>
                 <w:bCs/>
                 <w:color w:val="000000"/>
@@ -1420,7 +1681,7 @@
             </w:pPr>
             <w:r>
               <w:rPr>
-                <w:rFonts w:ascii="Calibri" w:hAnsi="Calibri" w:eastAsia="Times New Roman" w:cs="Calibri"/>
+                <w:rFonts w:ascii="Calibri" w:eastAsia="Times New Roman" w:hAnsi="Calibri" w:cs="Calibri"/>
                 <w:b/>
                 <w:bCs/>
                 <w:color w:val="000000"/>
@@ -1431,7 +1692,7 @@
             </w:r>
             <w:r>
               <w:rPr>
-                <w:rFonts w:ascii="Calibri" w:hAnsi="Calibri" w:eastAsia="Times New Roman" w:cs="Calibri"/>
+                <w:rFonts w:ascii="Calibri" w:eastAsia="Times New Roman" w:hAnsi="Calibri" w:cs="Calibri"/>
                 <w:b/>
                 <w:bCs/>
                 <w:color w:val="000000"/>
@@ -1454,7 +1715,7 @@
               <w:spacing w:after="0" w:line="240" w:lineRule="auto"/>
               <w:ind w:left="138"/>
               <w:rPr>
-                <w:rFonts w:ascii="Calibri" w:hAnsi="Calibri" w:eastAsia="Times New Roman" w:cs="Calibri"/>
+                <w:rFonts w:ascii="Calibri" w:eastAsia="Times New Roman" w:hAnsi="Calibri" w:cs="Calibri"/>
                 <w:b/>
                 <w:bCs/>
                 <w:color w:val="000000"/>
@@ -1464,7 +1725,7 @@
             </w:pPr>
             <w:r>
               <w:rPr>
-                <w:rFonts w:ascii="Calibri" w:hAnsi="Calibri" w:eastAsia="Times New Roman" w:cs="Calibri"/>
+                <w:rFonts w:ascii="Calibri" w:eastAsia="Times New Roman" w:hAnsi="Calibri" w:cs="Calibri"/>
                 <w:b/>
                 <w:bCs/>
                 <w:color w:val="000000"/>
@@ -1487,7 +1748,7 @@
               <w:spacing w:after="0" w:line="240" w:lineRule="auto"/>
               <w:ind w:left="138"/>
               <w:rPr>
-                <w:rFonts w:ascii="Calibri" w:hAnsi="Calibri" w:eastAsia="Times New Roman" w:cs="Calibri"/>
+                <w:rFonts w:ascii="Calibri" w:eastAsia="Times New Roman" w:hAnsi="Calibri" w:cs="Calibri"/>
                 <w:b/>
                 <w:bCs/>
                 <w:color w:val="000000"/>
@@ -1497,7 +1758,7 @@
             </w:pPr>
             <w:r>
               <w:rPr>
-                <w:rFonts w:ascii="Calibri" w:hAnsi="Calibri" w:eastAsia="Times New Roman" w:cs="Calibri"/>
+                <w:rFonts w:ascii="Calibri" w:eastAsia="Times New Roman" w:hAnsi="Calibri" w:cs="Calibri"/>
                 <w:b/>
                 <w:bCs/>
                 <w:color w:val="000000"/>
@@ -1525,13 +1786,13 @@
               <w:spacing w:after="0" w:line="240" w:lineRule="auto"/>
               <w:ind w:left="138"/>
               <w:rPr>
-                <w:rFonts w:ascii="Calibri" w:hAnsi="Calibri" w:eastAsia="Times New Roman" w:cs="Calibri"/>
+                <w:rFonts w:ascii="Calibri" w:eastAsia="Times New Roman" w:hAnsi="Calibri" w:cs="Calibri"/>
                 <w:color w:val="000000"/>
               </w:rPr>
             </w:pPr>
             <w:r>
               <w:rPr>
-                <w:rFonts w:ascii="Calibri" w:hAnsi="Calibri" w:eastAsia="Times New Roman" w:cs="Calibri"/>
+                <w:rFonts w:ascii="Calibri" w:eastAsia="Times New Roman" w:hAnsi="Calibri" w:cs="Calibri"/>
                 <w:color w:val="000000"/>
               </w:rPr>
               <w:t>Entity Processors (java triggers)</w:t>
@@ -1550,7 +1811,7 @@
               <w:spacing w:after="0" w:line="240" w:lineRule="auto"/>
               <w:ind w:left="138"/>
               <w:rPr>
-                <w:rFonts w:ascii="Courier New" w:hAnsi="Courier New" w:eastAsia="Times New Roman" w:cs="Courier New"/>
+                <w:rFonts w:ascii="Courier New" w:eastAsia="Times New Roman" w:hAnsi="Courier New" w:cs="Courier New"/>
                 <w:color w:val="000000"/>
               </w:rPr>
             </w:pPr>
@@ -1575,7 +1836,7 @@
               <w:spacing w:after="0" w:line="240" w:lineRule="auto"/>
               <w:ind w:left="138"/>
               <w:rPr>
-                <w:rFonts w:ascii="Courier New" w:hAnsi="Courier New" w:eastAsia="Times New Roman" w:cs="Courier New"/>
+                <w:rFonts w:ascii="Courier New" w:eastAsia="Times New Roman" w:hAnsi="Courier New" w:cs="Courier New"/>
                 <w:color w:val="24292F"/>
               </w:rPr>
             </w:pPr>
@@ -1587,12 +1848,21 @@
               <w:t xml:space="preserve">2.X Path: </w:t>
             </w:r>
             <w:proofErr w:type="spellStart"/>
-            <w:r>
-              <w:rPr>
-                <w:rFonts w:ascii="Calibri" w:hAnsi="Calibri" w:cs="Calibri"/>
-                <w:color w:val="000000"/>
-              </w:rPr>
-              <w:t>ix.core.entityprocessors</w:t>
+            <w:proofErr w:type="gramStart"/>
+            <w:r>
+              <w:rPr>
+                <w:rFonts w:ascii="Calibri" w:hAnsi="Calibri" w:cs="Calibri"/>
+                <w:color w:val="000000"/>
+              </w:rPr>
+              <w:t>ix.core</w:t>
+            </w:r>
+            <w:proofErr w:type="gramEnd"/>
+            <w:r>
+              <w:rPr>
+                <w:rFonts w:ascii="Calibri" w:hAnsi="Calibri" w:cs="Calibri"/>
+                <w:color w:val="000000"/>
+              </w:rPr>
+              <w:t>.entityprocessors</w:t>
             </w:r>
             <w:proofErr w:type="spellEnd"/>
             <w:r>
@@ -1608,12 +1878,6 @@
                 <w:color w:val="000000"/>
               </w:rPr>
               <w:br/>
-            </w:r>
-            <w:r>
-              <w:rPr>
-                <w:rFonts w:ascii="Calibri" w:hAnsi="Calibri" w:cs="Calibri"/>
-                <w:color w:val="000000"/>
-              </w:rPr>
               <w:t xml:space="preserve">3.X Path: </w:t>
             </w:r>
             <w:proofErr w:type="spellStart"/>
@@ -1638,12 +1902,6 @@
                 <w:color w:val="000000"/>
               </w:rPr>
               <w:br/>
-            </w:r>
-            <w:r>
-              <w:rPr>
-                <w:rFonts w:ascii="Calibri" w:hAnsi="Calibri" w:cs="Calibri"/>
-                <w:color w:val="000000"/>
-              </w:rPr>
               <w:t>Other Notes: Property called "class" is now called "</w:t>
             </w:r>
             <w:proofErr w:type="spellStart"/>
@@ -1681,13 +1939,13 @@
               <w:spacing w:after="0" w:line="240" w:lineRule="auto"/>
               <w:ind w:left="138"/>
               <w:rPr>
-                <w:rFonts w:ascii="Calibri" w:hAnsi="Calibri" w:eastAsia="Times New Roman" w:cs="Calibri"/>
+                <w:rFonts w:ascii="Calibri" w:eastAsia="Times New Roman" w:hAnsi="Calibri" w:cs="Calibri"/>
                 <w:color w:val="000000"/>
               </w:rPr>
             </w:pPr>
             <w:r>
               <w:rPr>
-                <w:rFonts w:ascii="Calibri" w:hAnsi="Calibri" w:eastAsia="Times New Roman" w:cs="Calibri"/>
+                <w:rFonts w:ascii="Calibri" w:eastAsia="Times New Roman" w:hAnsi="Calibri" w:cs="Calibri"/>
                 <w:color w:val="000000"/>
               </w:rPr>
               <w:t>Validation Rules</w:t>
@@ -1706,7 +1964,7 @@
               <w:spacing w:after="0" w:line="240" w:lineRule="auto"/>
               <w:ind w:left="138"/>
               <w:rPr>
-                <w:rFonts w:ascii="Courier New" w:hAnsi="Courier New" w:eastAsia="Times New Roman" w:cs="Courier New"/>
+                <w:rFonts w:ascii="Courier New" w:eastAsia="Times New Roman" w:hAnsi="Courier New" w:cs="Courier New"/>
                 <w:color w:val="24292F"/>
               </w:rPr>
             </w:pPr>
@@ -1731,7 +1989,7 @@
               <w:spacing w:after="0" w:line="240" w:lineRule="auto"/>
               <w:ind w:left="138"/>
               <w:rPr>
-                <w:rFonts w:ascii="Courier New" w:hAnsi="Courier New" w:eastAsia="Times New Roman" w:cs="Courier New"/>
+                <w:rFonts w:ascii="Courier New" w:eastAsia="Times New Roman" w:hAnsi="Courier New" w:cs="Courier New"/>
                 <w:color w:val="24292F"/>
               </w:rPr>
             </w:pPr>
@@ -1764,21 +2022,24 @@
                 <w:color w:val="000000"/>
               </w:rPr>
               <w:br/>
-            </w:r>
-            <w:r>
-              <w:rPr>
-                <w:rFonts w:ascii="Calibri" w:hAnsi="Calibri" w:cs="Calibri"/>
-                <w:color w:val="000000"/>
-              </w:rPr>
               <w:t xml:space="preserve">3.X Path: </w:t>
             </w:r>
             <w:proofErr w:type="spellStart"/>
-            <w:r>
-              <w:rPr>
-                <w:rFonts w:ascii="Calibri" w:hAnsi="Calibri" w:cs="Calibri"/>
-                <w:color w:val="000000"/>
-              </w:rPr>
-              <w:t>gsrs.validators.substances</w:t>
+            <w:proofErr w:type="gramStart"/>
+            <w:r>
+              <w:rPr>
+                <w:rFonts w:ascii="Calibri" w:hAnsi="Calibri" w:cs="Calibri"/>
+                <w:color w:val="000000"/>
+              </w:rPr>
+              <w:t>gsrs.validators</w:t>
+            </w:r>
+            <w:proofErr w:type="gramEnd"/>
+            <w:r>
+              <w:rPr>
+                <w:rFonts w:ascii="Calibri" w:hAnsi="Calibri" w:cs="Calibri"/>
+                <w:color w:val="000000"/>
+              </w:rPr>
+              <w:t>.substances</w:t>
             </w:r>
             <w:proofErr w:type="spellEnd"/>
             <w:r>
@@ -1794,12 +2055,6 @@
                 <w:color w:val="000000"/>
               </w:rPr>
               <w:br/>
-            </w:r>
-            <w:r>
-              <w:rPr>
-                <w:rFonts w:ascii="Calibri" w:hAnsi="Calibri" w:cs="Calibri"/>
-                <w:color w:val="000000"/>
-              </w:rPr>
               <w:t>Other Notes: Replace "substances" with whatever entity is intended. It will use the resource name based on the controller.</w:t>
             </w:r>
           </w:p>
@@ -1821,15 +2076,16 @@
               <w:spacing w:after="0" w:line="240" w:lineRule="auto"/>
               <w:ind w:left="138"/>
               <w:rPr>
-                <w:rFonts w:ascii="Calibri" w:hAnsi="Calibri" w:eastAsia="Times New Roman" w:cs="Calibri"/>
+                <w:rFonts w:ascii="Calibri" w:eastAsia="Times New Roman" w:hAnsi="Calibri" w:cs="Calibri"/>
                 <w:color w:val="000000"/>
               </w:rPr>
             </w:pPr>
             <w:r>
               <w:rPr>
-                <w:rFonts w:ascii="Calibri" w:hAnsi="Calibri" w:eastAsia="Times New Roman" w:cs="Calibri"/>
-                <w:color w:val="000000"/>
-              </w:rPr>
+                <w:rFonts w:ascii="Calibri" w:eastAsia="Times New Roman" w:hAnsi="Calibri" w:cs="Calibri"/>
+                <w:color w:val="000000"/>
+              </w:rPr>
+              <w:lastRenderedPageBreak/>
               <w:t>Index Value Makers</w:t>
             </w:r>
           </w:p>
@@ -1846,7 +2102,7 @@
               <w:spacing w:after="0" w:line="240" w:lineRule="auto"/>
               <w:ind w:left="138"/>
               <w:rPr>
-                <w:rFonts w:ascii="Courier New" w:hAnsi="Courier New" w:eastAsia="Times New Roman" w:cs="Courier New"/>
+                <w:rFonts w:ascii="Courier New" w:eastAsia="Times New Roman" w:hAnsi="Courier New" w:cs="Courier New"/>
                 <w:color w:val="000000"/>
               </w:rPr>
             </w:pPr>
@@ -1871,7 +2127,7 @@
               <w:spacing w:after="0" w:line="240" w:lineRule="auto"/>
               <w:ind w:left="138"/>
               <w:rPr>
-                <w:rFonts w:ascii="Courier New" w:hAnsi="Courier New" w:eastAsia="Times New Roman" w:cs="Courier New"/>
+                <w:rFonts w:ascii="Courier New" w:eastAsia="Times New Roman" w:hAnsi="Courier New" w:cs="Courier New"/>
                 <w:color w:val="24292F"/>
               </w:rPr>
             </w:pPr>
@@ -1883,12 +2139,21 @@
               <w:t xml:space="preserve">2.X Path: </w:t>
             </w:r>
             <w:proofErr w:type="spellStart"/>
-            <w:r>
-              <w:rPr>
-                <w:rFonts w:ascii="Calibri" w:hAnsi="Calibri" w:cs="Calibri"/>
-                <w:color w:val="000000"/>
-              </w:rPr>
-              <w:t>ix.core.indexValueMakers</w:t>
+            <w:proofErr w:type="gramStart"/>
+            <w:r>
+              <w:rPr>
+                <w:rFonts w:ascii="Calibri" w:hAnsi="Calibri" w:cs="Calibri"/>
+                <w:color w:val="000000"/>
+              </w:rPr>
+              <w:t>ix.core</w:t>
+            </w:r>
+            <w:proofErr w:type="gramEnd"/>
+            <w:r>
+              <w:rPr>
+                <w:rFonts w:ascii="Calibri" w:hAnsi="Calibri" w:cs="Calibri"/>
+                <w:color w:val="000000"/>
+              </w:rPr>
+              <w:t>.indexValueMakers</w:t>
             </w:r>
             <w:proofErr w:type="spellEnd"/>
             <w:r>
@@ -1904,12 +2169,6 @@
                 <w:color w:val="000000"/>
               </w:rPr>
               <w:br/>
-            </w:r>
-            <w:r>
-              <w:rPr>
-                <w:rFonts w:ascii="Calibri" w:hAnsi="Calibri" w:cs="Calibri"/>
-                <w:color w:val="000000"/>
-              </w:rPr>
               <w:t xml:space="preserve">3.X Path: </w:t>
             </w:r>
             <w:proofErr w:type="spellStart"/>
@@ -1934,12 +2193,6 @@
                 <w:color w:val="000000"/>
               </w:rPr>
               <w:br/>
-            </w:r>
-            <w:r>
-              <w:rPr>
-                <w:rFonts w:ascii="Calibri" w:hAnsi="Calibri" w:cs="Calibri"/>
-                <w:color w:val="000000"/>
-              </w:rPr>
               <w:t>Other Notes: Property "class" to specify what entity this applies to is not typically necessary anymore. The IVM interface itself should specify which object it applies to.</w:t>
             </w:r>
           </w:p>
@@ -1961,13 +2214,13 @@
               <w:spacing w:after="0" w:line="240" w:lineRule="auto"/>
               <w:ind w:left="138"/>
               <w:rPr>
-                <w:rFonts w:ascii="Calibri" w:hAnsi="Calibri" w:eastAsia="Times New Roman" w:cs="Calibri"/>
+                <w:rFonts w:ascii="Calibri" w:eastAsia="Times New Roman" w:hAnsi="Calibri" w:cs="Calibri"/>
                 <w:color w:val="000000"/>
               </w:rPr>
             </w:pPr>
             <w:r>
               <w:rPr>
-                <w:rFonts w:ascii="Calibri" w:hAnsi="Calibri" w:eastAsia="Times New Roman" w:cs="Calibri"/>
+                <w:rFonts w:ascii="Calibri" w:eastAsia="Times New Roman" w:hAnsi="Calibri" w:cs="Calibri"/>
                 <w:color w:val="000000"/>
               </w:rPr>
               <w:t>Export Format Support</w:t>
@@ -1986,7 +2239,7 @@
               <w:spacing w:after="0" w:line="240" w:lineRule="auto"/>
               <w:ind w:left="138"/>
               <w:rPr>
-                <w:rFonts w:ascii="Courier New" w:hAnsi="Courier New" w:eastAsia="Times New Roman" w:cs="Courier New"/>
+                <w:rFonts w:ascii="Courier New" w:eastAsia="Times New Roman" w:hAnsi="Courier New" w:cs="Courier New"/>
                 <w:color w:val="000000"/>
               </w:rPr>
             </w:pPr>
@@ -1995,7 +2248,23 @@
                 <w:rFonts w:ascii="Calibri" w:hAnsi="Calibri" w:cs="Calibri"/>
                 <w:color w:val="000000"/>
               </w:rPr>
-              <w:t>Setting a list of exporter factories for making certain kinds of data exports (e.g. custom excel, CSV, json, etc.)</w:t>
+              <w:t xml:space="preserve">Setting a list of exporter factories for making certain kinds of data exports (e.g. custom excel, CSV, </w:t>
+            </w:r>
+            <w:proofErr w:type="spellStart"/>
+            <w:r>
+              <w:rPr>
+                <w:rFonts w:ascii="Calibri" w:hAnsi="Calibri" w:cs="Calibri"/>
+                <w:color w:val="000000"/>
+              </w:rPr>
+              <w:t>json</w:t>
+            </w:r>
+            <w:proofErr w:type="spellEnd"/>
+            <w:r>
+              <w:rPr>
+                <w:rFonts w:ascii="Calibri" w:hAnsi="Calibri" w:cs="Calibri"/>
+                <w:color w:val="000000"/>
+              </w:rPr>
+              <w:t>, etc.)</w:t>
             </w:r>
           </w:p>
         </w:tc>
@@ -2011,7 +2280,7 @@
               <w:spacing w:after="0" w:line="240" w:lineRule="auto"/>
               <w:ind w:left="138"/>
               <w:rPr>
-                <w:rFonts w:ascii="Courier New" w:hAnsi="Courier New" w:eastAsia="Times New Roman" w:cs="Courier New"/>
+                <w:rFonts w:ascii="Courier New" w:eastAsia="Times New Roman" w:hAnsi="Courier New" w:cs="Courier New"/>
                 <w:color w:val="24292F"/>
               </w:rPr>
             </w:pPr>
@@ -2023,12 +2292,21 @@
               <w:t xml:space="preserve">2.X Path: </w:t>
             </w:r>
             <w:proofErr w:type="spellStart"/>
-            <w:r>
-              <w:rPr>
-                <w:rFonts w:ascii="Calibri" w:hAnsi="Calibri" w:cs="Calibri"/>
-                <w:color w:val="000000"/>
-              </w:rPr>
-              <w:t>ix.ginas.exportFactories</w:t>
+            <w:proofErr w:type="gramStart"/>
+            <w:r>
+              <w:rPr>
+                <w:rFonts w:ascii="Calibri" w:hAnsi="Calibri" w:cs="Calibri"/>
+                <w:color w:val="000000"/>
+              </w:rPr>
+              <w:t>ix.ginas</w:t>
+            </w:r>
+            <w:proofErr w:type="gramEnd"/>
+            <w:r>
+              <w:rPr>
+                <w:rFonts w:ascii="Calibri" w:hAnsi="Calibri" w:cs="Calibri"/>
+                <w:color w:val="000000"/>
+              </w:rPr>
+              <w:t>.exportFactories</w:t>
             </w:r>
             <w:proofErr w:type="spellEnd"/>
             <w:r>
@@ -2044,12 +2322,6 @@
                 <w:color w:val="000000"/>
               </w:rPr>
               <w:br/>
-            </w:r>
-            <w:r>
-              <w:rPr>
-                <w:rFonts w:ascii="Calibri" w:hAnsi="Calibri" w:cs="Calibri"/>
-                <w:color w:val="000000"/>
-              </w:rPr>
               <w:t xml:space="preserve">3.X Path: </w:t>
             </w:r>
             <w:proofErr w:type="spellStart"/>
@@ -2074,12 +2346,6 @@
                 <w:color w:val="000000"/>
               </w:rPr>
               <w:br/>
-            </w:r>
-            <w:r>
-              <w:rPr>
-                <w:rFonts w:ascii="Calibri" w:hAnsi="Calibri" w:cs="Calibri"/>
-                <w:color w:val="000000"/>
-              </w:rPr>
               <w:t>Other Notes: Replace "substances" with whatever entity is intended. It will use the resource name based on the controller.</w:t>
             </w:r>
           </w:p>
@@ -2101,13 +2367,13 @@
               <w:spacing w:after="0" w:line="240" w:lineRule="auto"/>
               <w:ind w:left="138"/>
               <w:rPr>
-                <w:rFonts w:ascii="Calibri" w:hAnsi="Calibri" w:eastAsia="Times New Roman" w:cs="Calibri"/>
+                <w:rFonts w:ascii="Calibri" w:eastAsia="Times New Roman" w:hAnsi="Calibri" w:cs="Calibri"/>
                 <w:color w:val="000000"/>
               </w:rPr>
             </w:pPr>
             <w:r>
               <w:rPr>
-                <w:rFonts w:ascii="Calibri" w:hAnsi="Calibri" w:eastAsia="Times New Roman" w:cs="Calibri"/>
+                <w:rFonts w:ascii="Calibri" w:eastAsia="Times New Roman" w:hAnsi="Calibri" w:cs="Calibri"/>
                 <w:color w:val="000000"/>
               </w:rPr>
               <w:t>Hierarchy Recipes</w:t>
@@ -2126,7 +2392,7 @@
               <w:spacing w:after="0" w:line="240" w:lineRule="auto"/>
               <w:ind w:left="138"/>
               <w:rPr>
-                <w:rFonts w:ascii="Courier New" w:hAnsi="Courier New" w:eastAsia="Times New Roman" w:cs="Courier New"/>
+                <w:rFonts w:ascii="Courier New" w:eastAsia="Times New Roman" w:hAnsi="Courier New" w:cs="Courier New"/>
                 <w:color w:val="000000"/>
               </w:rPr>
             </w:pPr>
@@ -2151,7 +2417,7 @@
               <w:spacing w:after="0" w:line="240" w:lineRule="auto"/>
               <w:ind w:left="138"/>
               <w:rPr>
-                <w:rFonts w:ascii="Courier New" w:hAnsi="Courier New" w:eastAsia="Times New Roman" w:cs="Courier New"/>
+                <w:rFonts w:ascii="Courier New" w:eastAsia="Times New Roman" w:hAnsi="Courier New" w:cs="Courier New"/>
                 <w:color w:val="24292F"/>
               </w:rPr>
             </w:pPr>
@@ -2184,15 +2450,10 @@
                 <w:color w:val="000000"/>
               </w:rPr>
               <w:br/>
-            </w:r>
-            <w:r>
-              <w:rPr>
-                <w:rFonts w:ascii="Calibri" w:hAnsi="Calibri" w:cs="Calibri"/>
-                <w:color w:val="000000"/>
-              </w:rPr>
               <w:t xml:space="preserve">3.X Path: </w:t>
             </w:r>
             <w:proofErr w:type="spellStart"/>
+            <w:proofErr w:type="gramStart"/>
             <w:r>
               <w:rPr>
                 <w:rFonts w:ascii="Calibri" w:hAnsi="Calibri" w:cs="Calibri"/>
@@ -2201,6 +2462,7 @@
               <w:t>substance.hierarchyFinders.recipes</w:t>
             </w:r>
             <w:proofErr w:type="spellEnd"/>
+            <w:proofErr w:type="gramEnd"/>
             <w:r>
               <w:rPr>
                 <w:rFonts w:ascii="Calibri" w:hAnsi="Calibri" w:cs="Calibri"/>
@@ -2227,13 +2489,13 @@
               <w:spacing w:after="0" w:line="240" w:lineRule="auto"/>
               <w:ind w:left="138"/>
               <w:rPr>
-                <w:rFonts w:ascii="Calibri" w:hAnsi="Calibri" w:eastAsia="Times New Roman" w:cs="Calibri"/>
+                <w:rFonts w:ascii="Calibri" w:eastAsia="Times New Roman" w:hAnsi="Calibri" w:cs="Calibri"/>
                 <w:color w:val="000000"/>
               </w:rPr>
             </w:pPr>
             <w:r>
               <w:rPr>
-                <w:rFonts w:ascii="Calibri" w:hAnsi="Calibri" w:eastAsia="Times New Roman" w:cs="Calibri"/>
+                <w:rFonts w:ascii="Calibri" w:eastAsia="Times New Roman" w:hAnsi="Calibri" w:cs="Calibri"/>
                 <w:color w:val="000000"/>
               </w:rPr>
               <w:t>Deep Field Indexing</w:t>
@@ -2252,7 +2514,7 @@
               <w:spacing w:after="0" w:line="240" w:lineRule="auto"/>
               <w:ind w:left="138"/>
               <w:rPr>
-                <w:rFonts w:ascii="Courier New" w:hAnsi="Courier New" w:eastAsia="Times New Roman" w:cs="Courier New"/>
+                <w:rFonts w:ascii="Courier New" w:eastAsia="Times New Roman" w:hAnsi="Courier New" w:cs="Courier New"/>
                 <w:color w:val="000000"/>
               </w:rPr>
             </w:pPr>
@@ -2277,7 +2539,7 @@
               <w:spacing w:after="0" w:line="240" w:lineRule="auto"/>
               <w:ind w:left="138"/>
               <w:rPr>
-                <w:rFonts w:ascii="Courier New" w:hAnsi="Courier New" w:eastAsia="Times New Roman" w:cs="Courier New"/>
+                <w:rFonts w:ascii="Courier New" w:eastAsia="Times New Roman" w:hAnsi="Courier New" w:cs="Courier New"/>
                 <w:color w:val="24292F"/>
               </w:rPr>
             </w:pPr>
@@ -2289,12 +2551,21 @@
               <w:t xml:space="preserve">2.X Path: </w:t>
             </w:r>
             <w:proofErr w:type="spellStart"/>
-            <w:r>
-              <w:rPr>
-                <w:rFonts w:ascii="Calibri" w:hAnsi="Calibri" w:cs="Calibri"/>
-                <w:color w:val="000000"/>
-              </w:rPr>
-              <w:t>ix.index.deepfields</w:t>
+            <w:proofErr w:type="gramStart"/>
+            <w:r>
+              <w:rPr>
+                <w:rFonts w:ascii="Calibri" w:hAnsi="Calibri" w:cs="Calibri"/>
+                <w:color w:val="000000"/>
+              </w:rPr>
+              <w:t>ix.index</w:t>
+            </w:r>
+            <w:proofErr w:type="gramEnd"/>
+            <w:r>
+              <w:rPr>
+                <w:rFonts w:ascii="Calibri" w:hAnsi="Calibri" w:cs="Calibri"/>
+                <w:color w:val="000000"/>
+              </w:rPr>
+              <w:t>.deepfields</w:t>
             </w:r>
             <w:proofErr w:type="spellEnd"/>
             <w:r>
@@ -2310,12 +2581,6 @@
                 <w:color w:val="000000"/>
               </w:rPr>
               <w:br/>
-            </w:r>
-            <w:r>
-              <w:rPr>
-                <w:rFonts w:ascii="Calibri" w:hAnsi="Calibri" w:cs="Calibri"/>
-                <w:color w:val="000000"/>
-              </w:rPr>
               <w:t xml:space="preserve">3.X Path: </w:t>
             </w:r>
             <w:proofErr w:type="spellStart"/>
@@ -2340,12 +2605,6 @@
                 <w:color w:val="000000"/>
               </w:rPr>
               <w:br/>
-            </w:r>
-            <w:r>
-              <w:rPr>
-                <w:rFonts w:ascii="Calibri" w:hAnsi="Calibri" w:cs="Calibri"/>
-                <w:color w:val="000000"/>
-              </w:rPr>
               <w:t>Other Notes: Instead of a JSON list this is now a single text string with ";" delimitating each fully qualified entity class intended to have deep field support</w:t>
             </w:r>
           </w:p>
@@ -2367,13 +2626,13 @@
               <w:spacing w:after="0" w:line="240" w:lineRule="auto"/>
               <w:ind w:left="138"/>
               <w:rPr>
-                <w:rFonts w:ascii="Calibri" w:hAnsi="Calibri" w:eastAsia="Times New Roman" w:cs="Calibri"/>
+                <w:rFonts w:ascii="Calibri" w:eastAsia="Times New Roman" w:hAnsi="Calibri" w:cs="Calibri"/>
                 <w:color w:val="000000"/>
               </w:rPr>
             </w:pPr>
             <w:r>
               <w:rPr>
-                <w:rFonts w:ascii="Calibri" w:hAnsi="Calibri" w:eastAsia="Times New Roman" w:cs="Calibri"/>
+                <w:rFonts w:ascii="Calibri" w:eastAsia="Times New Roman" w:hAnsi="Calibri" w:cs="Calibri"/>
                 <w:color w:val="000000"/>
               </w:rPr>
               <w:t>Export Directory</w:t>
@@ -2392,7 +2651,7 @@
               <w:spacing w:after="0" w:line="240" w:lineRule="auto"/>
               <w:ind w:left="138"/>
               <w:rPr>
-                <w:rFonts w:ascii="Courier New" w:hAnsi="Courier New" w:eastAsia="Times New Roman" w:cs="Courier New"/>
+                <w:rFonts w:ascii="Courier New" w:eastAsia="Times New Roman" w:hAnsi="Courier New" w:cs="Courier New"/>
                 <w:color w:val="000000"/>
               </w:rPr>
             </w:pPr>
@@ -2417,7 +2676,7 @@
               <w:spacing w:after="0" w:line="240" w:lineRule="auto"/>
               <w:ind w:left="138"/>
               <w:rPr>
-                <w:rFonts w:ascii="Courier New" w:hAnsi="Courier New" w:eastAsia="Times New Roman" w:cs="Courier New"/>
+                <w:rFonts w:ascii="Courier New" w:eastAsia="Times New Roman" w:hAnsi="Courier New" w:cs="Courier New"/>
                 <w:color w:val="24292F"/>
               </w:rPr>
             </w:pPr>
@@ -2429,12 +2688,21 @@
               <w:t xml:space="preserve">2.X Path: </w:t>
             </w:r>
             <w:proofErr w:type="spellStart"/>
-            <w:r>
-              <w:rPr>
-                <w:rFonts w:ascii="Calibri" w:hAnsi="Calibri" w:cs="Calibri"/>
-                <w:color w:val="000000"/>
-              </w:rPr>
-              <w:t>export.path.root</w:t>
+            <w:proofErr w:type="gramStart"/>
+            <w:r>
+              <w:rPr>
+                <w:rFonts w:ascii="Calibri" w:hAnsi="Calibri" w:cs="Calibri"/>
+                <w:color w:val="000000"/>
+              </w:rPr>
+              <w:t>export.path</w:t>
+            </w:r>
+            <w:proofErr w:type="gramEnd"/>
+            <w:r>
+              <w:rPr>
+                <w:rFonts w:ascii="Calibri" w:hAnsi="Calibri" w:cs="Calibri"/>
+                <w:color w:val="000000"/>
+              </w:rPr>
+              <w:t>.root</w:t>
             </w:r>
             <w:proofErr w:type="spellEnd"/>
             <w:r>
@@ -2450,12 +2718,6 @@
                 <w:color w:val="000000"/>
               </w:rPr>
               <w:br/>
-            </w:r>
-            <w:r>
-              <w:rPr>
-                <w:rFonts w:ascii="Calibri" w:hAnsi="Calibri" w:cs="Calibri"/>
-                <w:color w:val="000000"/>
-              </w:rPr>
               <w:t xml:space="preserve">3.X Path: </w:t>
             </w:r>
             <w:proofErr w:type="spellStart"/>
@@ -2493,13 +2755,13 @@
               <w:spacing w:after="0" w:line="240" w:lineRule="auto"/>
               <w:ind w:left="138"/>
               <w:rPr>
-                <w:rFonts w:ascii="Calibri" w:hAnsi="Calibri" w:eastAsia="Times New Roman" w:cs="Calibri"/>
+                <w:rFonts w:ascii="Calibri" w:eastAsia="Times New Roman" w:hAnsi="Calibri" w:cs="Calibri"/>
                 <w:color w:val="000000"/>
               </w:rPr>
             </w:pPr>
             <w:r>
               <w:rPr>
-                <w:rFonts w:ascii="Calibri" w:hAnsi="Calibri" w:eastAsia="Times New Roman" w:cs="Calibri"/>
+                <w:rFonts w:ascii="Calibri" w:eastAsia="Times New Roman" w:hAnsi="Calibri" w:cs="Calibri"/>
                 <w:color w:val="000000"/>
               </w:rPr>
               <w:t>Database Configuration settings</w:t>
@@ -2518,7 +2780,7 @@
               <w:spacing w:after="0" w:line="240" w:lineRule="auto"/>
               <w:ind w:left="138"/>
               <w:rPr>
-                <w:rFonts w:ascii="Courier New" w:hAnsi="Courier New" w:eastAsia="Times New Roman" w:cs="Courier New"/>
+                <w:rFonts w:ascii="Courier New" w:eastAsia="Times New Roman" w:hAnsi="Courier New" w:cs="Courier New"/>
                 <w:color w:val="000000"/>
               </w:rPr>
             </w:pPr>
@@ -2543,7 +2805,7 @@
               <w:spacing w:after="0" w:line="240" w:lineRule="auto"/>
               <w:ind w:left="138"/>
               <w:rPr>
-                <w:rFonts w:ascii="Courier New" w:hAnsi="Courier New" w:eastAsia="Times New Roman" w:cs="Courier New"/>
+                <w:rFonts w:ascii="Courier New" w:eastAsia="Times New Roman" w:hAnsi="Courier New" w:cs="Courier New"/>
                 <w:color w:val="24292F"/>
               </w:rPr>
             </w:pPr>
@@ -2576,15 +2838,10 @@
                 <w:color w:val="000000"/>
               </w:rPr>
               <w:br/>
-            </w:r>
-            <w:r>
-              <w:rPr>
-                <w:rFonts w:ascii="Calibri" w:hAnsi="Calibri" w:cs="Calibri"/>
-                <w:color w:val="000000"/>
-              </w:rPr>
               <w:t xml:space="preserve">3.X Path: </w:t>
             </w:r>
             <w:proofErr w:type="spellStart"/>
+            <w:proofErr w:type="gramStart"/>
             <w:r>
               <w:rPr>
                 <w:rFonts w:ascii="Calibri" w:hAnsi="Calibri" w:cs="Calibri"/>
@@ -2593,6 +2850,7 @@
               <w:t>spring.datasource</w:t>
             </w:r>
             <w:proofErr w:type="spellEnd"/>
+            <w:proofErr w:type="gramEnd"/>
             <w:r>
               <w:rPr>
                 <w:rFonts w:ascii="Calibri" w:hAnsi="Calibri" w:cs="Calibri"/>
@@ -2606,12 +2864,6 @@
                 <w:color w:val="000000"/>
               </w:rPr>
               <w:br/>
-            </w:r>
-            <w:r>
-              <w:rPr>
-                <w:rFonts w:ascii="Calibri" w:hAnsi="Calibri" w:cs="Calibri"/>
-                <w:color w:val="000000"/>
-              </w:rPr>
               <w:t>Other Notes: The actual syntax needed to establish a database connection is very different and is explained in another document.</w:t>
             </w:r>
           </w:p>
@@ -2633,7 +2885,7 @@
       <w:pPr>
         <w:spacing w:after="0" w:line="240" w:lineRule="auto"/>
         <w:rPr>
-          <w:rFonts w:ascii="Calibri" w:hAnsi="Calibri" w:eastAsia="Times New Roman" w:cs="Calibri"/>
+          <w:rFonts w:ascii="Calibri" w:eastAsia="Times New Roman" w:hAnsi="Calibri" w:cs="Calibri"/>
         </w:rPr>
       </w:pPr>
     </w:p>
@@ -2654,7 +2906,25 @@
           <w:sz w:val="23"/>
           <w:szCs w:val="23"/>
         </w:rPr>
-        <w:t xml:space="preserve">The above list is not exhaustive, but shows the main areas that may need to be adjusted for common config file migrations. </w:t>
+        <w:t xml:space="preserve">The above list is not exhaustive, but </w:t>
+      </w:r>
+      <w:r>
+        <w:rPr>
+          <w:rFonts w:ascii="Arial" w:hAnsi="Arial" w:cs="Arial"/>
+          <w:color w:val="1D1C1D"/>
+          <w:sz w:val="23"/>
+          <w:szCs w:val="23"/>
+        </w:rPr>
+        <w:t xml:space="preserve">it </w:t>
+      </w:r>
+      <w:r>
+        <w:rPr>
+          <w:rFonts w:ascii="Arial" w:hAnsi="Arial" w:cs="Arial"/>
+          <w:color w:val="1D1C1D"/>
+          <w:sz w:val="23"/>
+          <w:szCs w:val="23"/>
+        </w:rPr>
+        <w:t xml:space="preserve">shows the main areas that may need to be adjusted for common config file migrations. </w:t>
       </w:r>
       <w:r>
         <w:rPr>
@@ -2682,7 +2952,17 @@
           <w:sz w:val="23"/>
           <w:szCs w:val="23"/>
         </w:rPr>
-        <w:t>gsrs-core.conf</w:t>
+        <w:t>gsrs-</w:t>
+      </w:r>
+      <w:r>
+        <w:rPr>
+          <w:rFonts w:ascii="Arial" w:hAnsi="Arial" w:cs="Arial"/>
+          <w:color w:val="1D1C1D"/>
+          <w:sz w:val="23"/>
+          <w:szCs w:val="23"/>
+        </w:rPr>
+        <w:lastRenderedPageBreak/>
+        <w:t>core.conf</w:t>
       </w:r>
       <w:proofErr w:type="spellEnd"/>
       <w:r>
@@ -2859,20 +3139,28 @@
           <w:p>
             <w:pPr>
               <w:rPr>
-                <w:rFonts w:ascii="Courier New" w:hAnsi="Courier New" w:eastAsia="Times New Roman" w:cs="Courier New"/>
+                <w:rFonts w:ascii="Courier New" w:eastAsia="Times New Roman" w:hAnsi="Courier New" w:cs="Courier New"/>
               </w:rPr>
             </w:pPr>
             <w:proofErr w:type="spellStart"/>
             <w:r>
               <w:rPr>
-                <w:rFonts w:ascii="Courier New" w:hAnsi="Courier New" w:eastAsia="Times New Roman" w:cs="Courier New"/>
-              </w:rPr>
-              <w:t>ix.core.initializers</w:t>
+                <w:rFonts w:ascii="Courier New" w:eastAsia="Times New Roman" w:hAnsi="Courier New" w:cs="Courier New"/>
+              </w:rPr>
+              <w:t>ix.</w:t>
+            </w:r>
+            <w:proofErr w:type="gramStart"/>
+            <w:r>
+              <w:rPr>
+                <w:rFonts w:ascii="Courier New" w:eastAsia="Times New Roman" w:hAnsi="Courier New" w:cs="Courier New"/>
+              </w:rPr>
+              <w:t>core.initializers</w:t>
             </w:r>
             <w:proofErr w:type="spellEnd"/>
-            <w:r>
-              <w:rPr>
-                <w:rFonts w:ascii="Courier New" w:hAnsi="Courier New" w:eastAsia="Times New Roman" w:cs="Courier New"/>
+            <w:proofErr w:type="gramEnd"/>
+            <w:r>
+              <w:rPr>
+                <w:rFonts w:ascii="Courier New" w:eastAsia="Times New Roman" w:hAnsi="Courier New" w:cs="Courier New"/>
               </w:rPr>
               <w:t>+={</w:t>
             </w:r>
@@ -2880,53 +3168,75 @@
           <w:p>
             <w:pPr>
               <w:rPr>
-                <w:rFonts w:ascii="Courier New" w:hAnsi="Courier New" w:eastAsia="Times New Roman" w:cs="Courier New"/>
+                <w:rFonts w:ascii="Courier New" w:eastAsia="Times New Roman" w:hAnsi="Courier New" w:cs="Courier New"/>
               </w:rPr>
             </w:pPr>
             <w:r>
               <w:rPr>
-                <w:rFonts w:ascii="Courier New" w:hAnsi="Courier New" w:eastAsia="Times New Roman" w:cs="Courier New"/>
-              </w:rPr>
-              <w:t xml:space="preserve">   "class":"ix.ginas.initializers.SQLReportScheduledTaskInitializer",</w:t>
+                <w:rFonts w:ascii="Courier New" w:eastAsia="Times New Roman" w:hAnsi="Courier New" w:cs="Courier New"/>
+              </w:rPr>
+              <w:t xml:space="preserve">   "class":"</w:t>
+            </w:r>
+            <w:proofErr w:type="gramStart"/>
+            <w:r>
+              <w:rPr>
+                <w:rFonts w:ascii="Courier New" w:eastAsia="Times New Roman" w:hAnsi="Courier New" w:cs="Courier New"/>
+              </w:rPr>
+              <w:t>ix.ginas</w:t>
+            </w:r>
+            <w:proofErr w:type="gramEnd"/>
+            <w:r>
+              <w:rPr>
+                <w:rFonts w:ascii="Courier New" w:eastAsia="Times New Roman" w:hAnsi="Courier New" w:cs="Courier New"/>
+              </w:rPr>
+              <w:t>.initializers.SQLReportScheduledTaskInitializer",</w:t>
             </w:r>
           </w:p>
           <w:p>
             <w:pPr>
               <w:rPr>
-                <w:rFonts w:ascii="Courier New" w:hAnsi="Courier New" w:eastAsia="Times New Roman" w:cs="Courier New"/>
+                <w:rFonts w:ascii="Courier New" w:eastAsia="Times New Roman" w:hAnsi="Courier New" w:cs="Courier New"/>
               </w:rPr>
             </w:pPr>
             <w:r>
               <w:rPr>
-                <w:rFonts w:ascii="Courier New" w:hAnsi="Courier New" w:eastAsia="Times New Roman" w:cs="Courier New"/>
+                <w:rFonts w:ascii="Courier New" w:eastAsia="Times New Roman" w:hAnsi="Courier New" w:cs="Courier New"/>
               </w:rPr>
               <w:t xml:space="preserve">   "</w:t>
             </w:r>
             <w:proofErr w:type="spellStart"/>
-            <w:r>
-              <w:rPr>
-                <w:rFonts w:ascii="Courier New" w:hAnsi="Courier New" w:eastAsia="Times New Roman" w:cs="Courier New"/>
-              </w:rPr>
-              <w:t>output.path":"reports</w:t>
+            <w:proofErr w:type="gramStart"/>
+            <w:r>
+              <w:rPr>
+                <w:rFonts w:ascii="Courier New" w:eastAsia="Times New Roman" w:hAnsi="Courier New" w:cs="Courier New"/>
+              </w:rPr>
+              <w:t>output.path</w:t>
+            </w:r>
+            <w:proofErr w:type="gramEnd"/>
+            <w:r>
+              <w:rPr>
+                <w:rFonts w:ascii="Courier New" w:eastAsia="Times New Roman" w:hAnsi="Courier New" w:cs="Courier New"/>
+              </w:rPr>
+              <w:t>":"reports</w:t>
             </w:r>
             <w:proofErr w:type="spellEnd"/>
             <w:r>
               <w:rPr>
-                <w:rFonts w:ascii="Courier New" w:hAnsi="Courier New" w:eastAsia="Times New Roman" w:cs="Courier New"/>
+                <w:rFonts w:ascii="Courier New" w:eastAsia="Times New Roman" w:hAnsi="Courier New" w:cs="Courier New"/>
               </w:rPr>
               <w:t>/</w:t>
             </w:r>
             <w:proofErr w:type="spellStart"/>
             <w:r>
               <w:rPr>
-                <w:rFonts w:ascii="Courier New" w:hAnsi="Courier New" w:eastAsia="Times New Roman" w:cs="Courier New"/>
+                <w:rFonts w:ascii="Courier New" w:eastAsia="Times New Roman" w:hAnsi="Courier New" w:cs="Courier New"/>
               </w:rPr>
               <w:t>nameReport</w:t>
             </w:r>
             <w:proofErr w:type="spellEnd"/>
             <w:r>
               <w:rPr>
-                <w:rFonts w:ascii="Courier New" w:hAnsi="Courier New" w:eastAsia="Times New Roman" w:cs="Courier New"/>
+                <w:rFonts w:ascii="Courier New" w:eastAsia="Times New Roman" w:hAnsi="Courier New" w:cs="Courier New"/>
               </w:rPr>
               <w:t xml:space="preserve">-%DATE%.txt"    </w:t>
             </w:r>
@@ -2934,12 +3244,12 @@
           <w:p>
             <w:pPr>
               <w:rPr>
-                <w:rFonts w:ascii="Calibri" w:hAnsi="Calibri" w:eastAsia="Times New Roman" w:cs="Calibri"/>
+                <w:rFonts w:ascii="Calibri" w:eastAsia="Times New Roman" w:hAnsi="Calibri" w:cs="Calibri"/>
               </w:rPr>
             </w:pPr>
             <w:r>
               <w:rPr>
-                <w:rFonts w:ascii="Courier New" w:hAnsi="Courier New" w:eastAsia="Times New Roman" w:cs="Courier New"/>
+                <w:rFonts w:ascii="Courier New" w:eastAsia="Times New Roman" w:hAnsi="Courier New" w:cs="Courier New"/>
               </w:rPr>
               <w:t>}</w:t>
             </w:r>
@@ -2951,7 +3261,7 @@
       <w:pPr>
         <w:spacing w:after="0" w:line="240" w:lineRule="auto"/>
         <w:rPr>
-          <w:rFonts w:ascii="Calibri" w:hAnsi="Calibri" w:eastAsia="Times New Roman" w:cs="Calibri"/>
+          <w:rFonts w:ascii="Calibri" w:eastAsia="Times New Roman" w:hAnsi="Calibri" w:cs="Calibri"/>
         </w:rPr>
       </w:pPr>
     </w:p>
@@ -2992,20 +3302,28 @@
           <w:p>
             <w:pPr>
               <w:rPr>
-                <w:rFonts w:ascii="Courier New" w:hAnsi="Courier New" w:eastAsia="Times New Roman" w:cs="Courier New"/>
+                <w:rFonts w:ascii="Courier New" w:eastAsia="Times New Roman" w:hAnsi="Courier New" w:cs="Courier New"/>
               </w:rPr>
             </w:pPr>
             <w:proofErr w:type="spellStart"/>
             <w:r>
               <w:rPr>
-                <w:rFonts w:ascii="Courier New" w:hAnsi="Courier New" w:eastAsia="Times New Roman" w:cs="Courier New"/>
-              </w:rPr>
-              <w:t>ix.core.initializers</w:t>
+                <w:rFonts w:ascii="Courier New" w:eastAsia="Times New Roman" w:hAnsi="Courier New" w:cs="Courier New"/>
+              </w:rPr>
+              <w:t>ix.</w:t>
+            </w:r>
+            <w:proofErr w:type="gramStart"/>
+            <w:r>
+              <w:rPr>
+                <w:rFonts w:ascii="Courier New" w:eastAsia="Times New Roman" w:hAnsi="Courier New" w:cs="Courier New"/>
+              </w:rPr>
+              <w:t>core.initializers</w:t>
             </w:r>
             <w:proofErr w:type="spellEnd"/>
-            <w:r>
-              <w:rPr>
-                <w:rFonts w:ascii="Courier New" w:hAnsi="Courier New" w:eastAsia="Times New Roman" w:cs="Courier New"/>
+            <w:proofErr w:type="gramEnd"/>
+            <w:r>
+              <w:rPr>
+                <w:rFonts w:ascii="Courier New" w:eastAsia="Times New Roman" w:hAnsi="Courier New" w:cs="Courier New"/>
               </w:rPr>
               <w:t>+={</w:t>
             </w:r>
@@ -3013,120 +3331,132 @@
           <w:p>
             <w:pPr>
               <w:rPr>
-                <w:rFonts w:ascii="Courier New" w:hAnsi="Courier New" w:eastAsia="Times New Roman" w:cs="Courier New"/>
+                <w:rFonts w:ascii="Courier New" w:eastAsia="Times New Roman" w:hAnsi="Courier New" w:cs="Courier New"/>
               </w:rPr>
             </w:pPr>
             <w:r>
               <w:rPr>
-                <w:rFonts w:ascii="Courier New" w:hAnsi="Courier New" w:eastAsia="Times New Roman" w:cs="Courier New"/>
-              </w:rPr>
-              <w:t xml:space="preserve">   "class":"ix.ginas.initializers.SQLReportScheduledTaskInitializer",</w:t>
+                <w:rFonts w:ascii="Courier New" w:eastAsia="Times New Roman" w:hAnsi="Courier New" w:cs="Courier New"/>
+              </w:rPr>
+              <w:t xml:space="preserve">   "class":"</w:t>
+            </w:r>
+            <w:proofErr w:type="gramStart"/>
+            <w:r>
+              <w:rPr>
+                <w:rFonts w:ascii="Courier New" w:eastAsia="Times New Roman" w:hAnsi="Courier New" w:cs="Courier New"/>
+              </w:rPr>
+              <w:t>ix.ginas</w:t>
+            </w:r>
+            <w:proofErr w:type="gramEnd"/>
+            <w:r>
+              <w:rPr>
+                <w:rFonts w:ascii="Courier New" w:eastAsia="Times New Roman" w:hAnsi="Courier New" w:cs="Courier New"/>
+              </w:rPr>
+              <w:t>.initializers.SQLReportScheduledTaskInitializer",</w:t>
             </w:r>
           </w:p>
           <w:p>
             <w:pPr>
               <w:rPr>
-                <w:rFonts w:ascii="Courier New" w:hAnsi="Courier New" w:eastAsia="Times New Roman" w:cs="Courier New"/>
+                <w:rFonts w:ascii="Courier New" w:eastAsia="Times New Roman" w:hAnsi="Courier New" w:cs="Courier New"/>
               </w:rPr>
             </w:pPr>
             <w:r>
               <w:rPr>
-                <w:rFonts w:ascii="Courier New" w:hAnsi="Courier New" w:eastAsia="Times New Roman" w:cs="Courier New"/>
-              </w:rPr>
-              <w:t xml:space="preserve">   "output"</w:t>
-            </w:r>
-            <w:r>
-              <w:rPr>
-                <w:rFonts w:ascii="Courier New" w:hAnsi="Courier New" w:eastAsia="Times New Roman" w:cs="Courier New"/>
+                <w:rFonts w:ascii="Courier New" w:eastAsia="Times New Roman" w:hAnsi="Courier New" w:cs="Courier New"/>
+              </w:rPr>
+              <w:t xml:space="preserve">   "output</w:t>
+            </w:r>
+            <w:proofErr w:type="gramStart"/>
+            <w:r>
+              <w:rPr>
+                <w:rFonts w:ascii="Courier New" w:eastAsia="Times New Roman" w:hAnsi="Courier New" w:cs="Courier New"/>
+              </w:rPr>
+              <w:t>"</w:t>
+            </w:r>
+            <w:r>
+              <w:rPr>
+                <w:rFonts w:ascii="Courier New" w:eastAsia="Times New Roman" w:hAnsi="Courier New" w:cs="Courier New"/>
               </w:rPr>
               <w:t>:{</w:t>
             </w:r>
-            <w:r>
-              <w:rPr>
-                <w:rFonts w:ascii="Courier New" w:hAnsi="Courier New" w:eastAsia="Times New Roman" w:cs="Courier New"/>
+            <w:proofErr w:type="gramEnd"/>
+            <w:r>
+              <w:rPr>
+                <w:rFonts w:ascii="Courier New" w:eastAsia="Times New Roman" w:hAnsi="Courier New" w:cs="Courier New"/>
               </w:rPr>
               <w:br/>
-            </w:r>
-            <w:r>
-              <w:rPr>
-                <w:rFonts w:ascii="Courier New" w:hAnsi="Courier New" w:eastAsia="Times New Roman" w:cs="Courier New"/>
-              </w:rPr>
               <w:t xml:space="preserve">       </w:t>
             </w:r>
             <w:r>
               <w:rPr>
-                <w:rFonts w:ascii="Courier New" w:hAnsi="Courier New" w:eastAsia="Times New Roman" w:cs="Courier New"/>
+                <w:rFonts w:ascii="Courier New" w:eastAsia="Times New Roman" w:hAnsi="Courier New" w:cs="Courier New"/>
               </w:rPr>
               <w:t>"</w:t>
             </w:r>
             <w:proofErr w:type="spellStart"/>
             <w:r>
               <w:rPr>
-                <w:rFonts w:ascii="Courier New" w:hAnsi="Courier New" w:eastAsia="Times New Roman" w:cs="Courier New"/>
+                <w:rFonts w:ascii="Courier New" w:eastAsia="Times New Roman" w:hAnsi="Courier New" w:cs="Courier New"/>
               </w:rPr>
               <w:t>path</w:t>
             </w:r>
             <w:r>
               <w:rPr>
-                <w:rFonts w:ascii="Courier New" w:hAnsi="Courier New" w:eastAsia="Times New Roman" w:cs="Courier New"/>
+                <w:rFonts w:ascii="Courier New" w:eastAsia="Times New Roman" w:hAnsi="Courier New" w:cs="Courier New"/>
               </w:rPr>
               <w:t>"</w:t>
             </w:r>
             <w:r>
               <w:rPr>
-                <w:rFonts w:ascii="Courier New" w:hAnsi="Courier New" w:eastAsia="Times New Roman" w:cs="Courier New"/>
+                <w:rFonts w:ascii="Courier New" w:eastAsia="Times New Roman" w:hAnsi="Courier New" w:cs="Courier New"/>
               </w:rPr>
               <w:t>:</w:t>
             </w:r>
             <w:r>
               <w:rPr>
-                <w:rFonts w:ascii="Courier New" w:hAnsi="Courier New" w:eastAsia="Times New Roman" w:cs="Courier New"/>
+                <w:rFonts w:ascii="Courier New" w:eastAsia="Times New Roman" w:hAnsi="Courier New" w:cs="Courier New"/>
               </w:rPr>
               <w:t>"reports</w:t>
             </w:r>
             <w:proofErr w:type="spellEnd"/>
             <w:r>
               <w:rPr>
-                <w:rFonts w:ascii="Courier New" w:hAnsi="Courier New" w:eastAsia="Times New Roman" w:cs="Courier New"/>
+                <w:rFonts w:ascii="Courier New" w:eastAsia="Times New Roman" w:hAnsi="Courier New" w:cs="Courier New"/>
               </w:rPr>
               <w:t>/</w:t>
             </w:r>
             <w:proofErr w:type="spellStart"/>
             <w:r>
               <w:rPr>
-                <w:rFonts w:ascii="Courier New" w:hAnsi="Courier New" w:eastAsia="Times New Roman" w:cs="Courier New"/>
+                <w:rFonts w:ascii="Courier New" w:eastAsia="Times New Roman" w:hAnsi="Courier New" w:cs="Courier New"/>
               </w:rPr>
               <w:t>nameReport</w:t>
             </w:r>
             <w:proofErr w:type="spellEnd"/>
             <w:r>
               <w:rPr>
-                <w:rFonts w:ascii="Courier New" w:hAnsi="Courier New" w:eastAsia="Times New Roman" w:cs="Courier New"/>
+                <w:rFonts w:ascii="Courier New" w:eastAsia="Times New Roman" w:hAnsi="Courier New" w:cs="Courier New"/>
               </w:rPr>
               <w:t>-%DATE%.txt"</w:t>
             </w:r>
             <w:r>
               <w:rPr>
-                <w:rFonts w:ascii="Courier New" w:hAnsi="Courier New" w:eastAsia="Times New Roman" w:cs="Courier New"/>
+                <w:rFonts w:ascii="Courier New" w:eastAsia="Times New Roman" w:hAnsi="Courier New" w:cs="Courier New"/>
               </w:rPr>
               <w:br/>
-            </w:r>
-            <w:r>
-              <w:rPr>
-                <w:rFonts w:ascii="Courier New" w:hAnsi="Courier New" w:eastAsia="Times New Roman" w:cs="Courier New"/>
-              </w:rPr>
               <w:t xml:space="preserve">    }</w:t>
             </w:r>
           </w:p>
           <w:p>
             <w:pPr>
               <w:rPr>
-                <w:rFonts w:ascii="Calibri" w:hAnsi="Calibri" w:eastAsia="Times New Roman" w:cs="Calibri"/>
+                <w:rFonts w:ascii="Calibri" w:eastAsia="Times New Roman" w:hAnsi="Calibri" w:cs="Calibri"/>
               </w:rPr>
             </w:pPr>
             <w:r>
               <w:rPr>
-                <w:rFonts w:ascii="Courier New" w:hAnsi="Courier New" w:eastAsia="Times New Roman" w:cs="Courier New"/>
+                <w:rFonts w:ascii="Courier New" w:eastAsia="Times New Roman" w:hAnsi="Courier New" w:cs="Courier New"/>
               </w:rPr>
               <w:t>}</w:t>
             </w:r>
@@ -3138,7 +3468,7 @@
       <w:pPr>
         <w:spacing w:after="0" w:line="240" w:lineRule="auto"/>
         <w:rPr>
-          <w:rFonts w:ascii="Calibri" w:hAnsi="Calibri" w:eastAsia="Times New Roman" w:cs="Calibri"/>
+          <w:rFonts w:ascii="Calibri" w:eastAsia="Times New Roman" w:hAnsi="Calibri" w:cs="Calibri"/>
         </w:rPr>
       </w:pPr>
     </w:p>
@@ -3180,6 +3510,7 @@
         <w:t>, cases like “</w:t>
       </w:r>
       <w:proofErr w:type="spellStart"/>
+      <w:proofErr w:type="gramStart"/>
       <w:r>
         <w:rPr>
           <w:rFonts w:ascii="Arial" w:hAnsi="Arial" w:cs="Arial"/>
@@ -3190,6 +3521,7 @@
         <w:t>output.path</w:t>
       </w:r>
       <w:proofErr w:type="spellEnd"/>
+      <w:proofErr w:type="gramEnd"/>
       <w:r>
         <w:rPr>
           <w:rFonts w:ascii="Arial" w:hAnsi="Arial" w:cs="Arial"/>
@@ -3231,7 +3563,7 @@
 </file>
 
 <file path=word/numbering.xml><?xml version="1.0" encoding="utf-8"?>
-<w:numbering xmlns:wpc="http://schemas.microsoft.com/office/word/2010/wordprocessingCanvas" xmlns:cx="http://schemas.microsoft.com/office/drawing/2014/chartex" xmlns:cx1="http://schemas.microsoft.com/office/drawing/2015/9/8/chartex" xmlns:cx2="http://schemas.microsoft.com/office/drawing/2015/10/21/chartex" xmlns:cx3="http://schemas.microsoft.com/office/drawing/2016/5/9/chartex" xmlns:cx4="http://schemas.microsoft.com/office/drawing/2016/5/10/chartex" xmlns:cx5="http://schemas.microsoft.com/office/drawing/2016/5/11/chartex" xmlns:cx6="http://schemas.microsoft.com/office/drawing/2016/5/12/chartex" xmlns:cx7="http://schemas.microsoft.com/office/drawing/2016/5/13/chartex" xmlns:cx8="http://schemas.microsoft.com/office/drawing/2016/5/14/chartex" xmlns:mc="http://schemas.openxmlformats.org/markup-compatibility/2006" xmlns:aink="http://schemas.microsoft.com/office/drawing/2016/ink" xmlns:am3d="http://schemas.microsoft.com/office/drawing/2017/model3d" xmlns:o="urn:schemas-microsoft-com:office:office" xmlns:r="http://schemas.openxmlformats.org/officeDocument/2006/relationships" xmlns:m="http://schemas.openxmlformats.org/officeDocument/2006/math" xmlns:v="urn:schemas-microsoft-com:vml" xmlns:wp14="http://schemas.microsoft.com/office/word/2010/wordprocessingDrawing" xmlns:wp="http://schemas.openxmlformats.org/drawingml/2006/wordprocessingDrawing" xmlns:w10="urn:schemas-microsoft-com:office:word" xmlns:w="http://schemas.openxmlformats.org/wordprocessingml/2006/main" xmlns:w14="http://schemas.microsoft.com/office/word/2010/wordml" xmlns:w15="http://schemas.microsoft.com/office/word/2012/wordml" xmlns:w16cex="http://schemas.microsoft.com/office/word/2018/wordml/cex" xmlns:w16cid="http://schemas.microsoft.com/office/word/2016/wordml/cid" xmlns:w16="http://schemas.microsoft.com/office/word/2018/wordml" xmlns:w16sdtdh="http://schemas.microsoft.com/office/word/2020/wordml/sdtdatahash" xmlns:w16se="http://schemas.microsoft.com/office/word/2015/wordml/symex" xmlns:wpg="http://schemas.microsoft.com/office/word/2010/wordprocessingGroup" xmlns:wpi="http://schemas.microsoft.com/office/word/2010/wordprocessingInk" xmlns:wne="http://schemas.microsoft.com/office/word/2006/wordml" xmlns:wps="http://schemas.microsoft.com/office/word/2010/wordprocessingShape" mc:Ignorable="w14 w15 w16se w16cid w16 w16cex w16sdtdh wp14">
+<w:numbering xmlns:wpc="http://schemas.microsoft.com/office/word/2010/wordprocessingCanvas" xmlns:cx="http://schemas.microsoft.com/office/drawing/2014/chartex" xmlns:cx1="http://schemas.microsoft.com/office/drawing/2015/9/8/chartex" xmlns:cx2="http://schemas.microsoft.com/office/drawing/2015/10/21/chartex" xmlns:cx3="http://schemas.microsoft.com/office/drawing/2016/5/9/chartex" xmlns:cx4="http://schemas.microsoft.com/office/drawing/2016/5/10/chartex" xmlns:cx5="http://schemas.microsoft.com/office/drawing/2016/5/11/chartex" xmlns:cx6="http://schemas.microsoft.com/office/drawing/2016/5/12/chartex" xmlns:cx7="http://schemas.microsoft.com/office/drawing/2016/5/13/chartex" xmlns:cx8="http://schemas.microsoft.com/office/drawing/2016/5/14/chartex" xmlns:mc="http://schemas.openxmlformats.org/markup-compatibility/2006" xmlns:aink="http://schemas.microsoft.com/office/drawing/2016/ink" xmlns:am3d="http://schemas.microsoft.com/office/drawing/2017/model3d" xmlns:o="urn:schemas-microsoft-com:office:office" xmlns:oel="http://schemas.microsoft.com/office/2019/extlst" xmlns:r="http://schemas.openxmlformats.org/officeDocument/2006/relationships" xmlns:m="http://schemas.openxmlformats.org/officeDocument/2006/math" xmlns:v="urn:schemas-microsoft-com:vml" xmlns:wp14="http://schemas.microsoft.com/office/word/2010/wordprocessingDrawing" xmlns:wp="http://schemas.openxmlformats.org/drawingml/2006/wordprocessingDrawing" xmlns:w10="urn:schemas-microsoft-com:office:word" xmlns:w="http://schemas.openxmlformats.org/wordprocessingml/2006/main" xmlns:w14="http://schemas.microsoft.com/office/word/2010/wordml" xmlns:w15="http://schemas.microsoft.com/office/word/2012/wordml" xmlns:w16cex="http://schemas.microsoft.com/office/word/2018/wordml/cex" xmlns:w16cid="http://schemas.microsoft.com/office/word/2016/wordml/cid" xmlns:w16="http://schemas.microsoft.com/office/word/2018/wordml" xmlns:w16du="http://schemas.microsoft.com/office/word/2023/wordml/word16du" xmlns:w16sdtdh="http://schemas.microsoft.com/office/word/2020/wordml/sdtdatahash" xmlns:w16se="http://schemas.microsoft.com/office/word/2015/wordml/symex" xmlns:wpg="http://schemas.microsoft.com/office/word/2010/wordprocessingGroup" xmlns:wpi="http://schemas.microsoft.com/office/word/2010/wordprocessingInk" xmlns:wne="http://schemas.microsoft.com/office/word/2006/wordml" xmlns:wps="http://schemas.microsoft.com/office/word/2010/wordprocessingShape" mc:Ignorable="w14 w15 w16se w16cid w16 w16cex w16sdtdh w16du wp14">
   <w:abstractNum w:abstractNumId="0" w15:restartNumberingAfterBreak="0">
     <w:nsid w:val="0B6968FB"/>
     <w:multiLevelType w:val="hybridMultilevel"/>
@@ -3245,7 +3577,7 @@
         <w:ind w:left="720" w:hanging="360"/>
       </w:pPr>
       <w:rPr>
-        <w:rFonts w:hint="default" w:ascii="Symbol" w:hAnsi="Symbol"/>
+        <w:rFonts w:ascii="Symbol" w:hAnsi="Symbol" w:hint="default"/>
       </w:rPr>
     </w:lvl>
     <w:lvl w:ilvl="1" w:tplc="DB78105A">
@@ -3257,7 +3589,7 @@
         <w:ind w:left="1440" w:hanging="360"/>
       </w:pPr>
       <w:rPr>
-        <w:rFonts w:hint="default" w:ascii="Courier New" w:hAnsi="Courier New"/>
+        <w:rFonts w:ascii="Courier New" w:hAnsi="Courier New" w:hint="default"/>
       </w:rPr>
     </w:lvl>
     <w:lvl w:ilvl="2" w:tplc="AA3C4A84">
@@ -3269,7 +3601,7 @@
         <w:ind w:left="2160" w:hanging="360"/>
       </w:pPr>
       <w:rPr>
-        <w:rFonts w:hint="default" w:ascii="Wingdings" w:hAnsi="Wingdings"/>
+        <w:rFonts w:ascii="Wingdings" w:hAnsi="Wingdings" w:hint="default"/>
       </w:rPr>
     </w:lvl>
     <w:lvl w:ilvl="3" w:tplc="FD94D85C">
@@ -3281,7 +3613,7 @@
         <w:ind w:left="2880" w:hanging="360"/>
       </w:pPr>
       <w:rPr>
-        <w:rFonts w:hint="default" w:ascii="Symbol" w:hAnsi="Symbol"/>
+        <w:rFonts w:ascii="Symbol" w:hAnsi="Symbol" w:hint="default"/>
       </w:rPr>
     </w:lvl>
     <w:lvl w:ilvl="4" w:tplc="D2B2B61E">
@@ -3293,7 +3625,7 @@
         <w:ind w:left="3600" w:hanging="360"/>
       </w:pPr>
       <w:rPr>
-        <w:rFonts w:hint="default" w:ascii="Courier New" w:hAnsi="Courier New"/>
+        <w:rFonts w:ascii="Courier New" w:hAnsi="Courier New" w:hint="default"/>
       </w:rPr>
     </w:lvl>
     <w:lvl w:ilvl="5" w:tplc="2BD604D2">
@@ -3305,7 +3637,7 @@
         <w:ind w:left="4320" w:hanging="360"/>
       </w:pPr>
       <w:rPr>
-        <w:rFonts w:hint="default" w:ascii="Wingdings" w:hAnsi="Wingdings"/>
+        <w:rFonts w:ascii="Wingdings" w:hAnsi="Wingdings" w:hint="default"/>
       </w:rPr>
     </w:lvl>
     <w:lvl w:ilvl="6" w:tplc="5D840B3C">
@@ -3317,7 +3649,7 @@
         <w:ind w:left="5040" w:hanging="360"/>
       </w:pPr>
       <w:rPr>
-        <w:rFonts w:hint="default" w:ascii="Symbol" w:hAnsi="Symbol"/>
+        <w:rFonts w:ascii="Symbol" w:hAnsi="Symbol" w:hint="default"/>
       </w:rPr>
     </w:lvl>
     <w:lvl w:ilvl="7" w:tplc="62944088">
@@ -3329,7 +3661,7 @@
         <w:ind w:left="5760" w:hanging="360"/>
       </w:pPr>
       <w:rPr>
-        <w:rFonts w:hint="default" w:ascii="Courier New" w:hAnsi="Courier New"/>
+        <w:rFonts w:ascii="Courier New" w:hAnsi="Courier New" w:hint="default"/>
       </w:rPr>
     </w:lvl>
     <w:lvl w:ilvl="8" w:tplc="0698527C">
@@ -3341,7 +3673,7 @@
         <w:ind w:left="6480" w:hanging="360"/>
       </w:pPr>
       <w:rPr>
-        <w:rFonts w:hint="default" w:ascii="Wingdings" w:hAnsi="Wingdings"/>
+        <w:rFonts w:ascii="Wingdings" w:hAnsi="Wingdings" w:hint="default"/>
       </w:rPr>
     </w:lvl>
   </w:abstractNum>
@@ -3459,6 +3791,119 @@
     </w:lvl>
   </w:abstractNum>
   <w:abstractNum w:abstractNumId="2" w15:restartNumberingAfterBreak="0">
+    <w:nsid w:val="72E461E8"/>
+    <w:multiLevelType w:val="hybridMultilevel"/>
+    <w:tmpl w:val="0518A9D4"/>
+    <w:lvl w:ilvl="0" w:tplc="BBE24A0C">
+      <w:start w:val="1"/>
+      <w:numFmt w:val="bullet"/>
+      <w:lvlText w:val=""/>
+      <w:lvlJc w:val="left"/>
+      <w:pPr>
+        <w:ind w:left="720" w:hanging="360"/>
+      </w:pPr>
+      <w:rPr>
+        <w:rFonts w:ascii="Symbol" w:hAnsi="Symbol" w:hint="default"/>
+      </w:rPr>
+    </w:lvl>
+    <w:lvl w:ilvl="1" w:tplc="36642C0C">
+      <w:start w:val="1"/>
+      <w:numFmt w:val="bullet"/>
+      <w:lvlText w:val="o"/>
+      <w:lvlJc w:val="left"/>
+      <w:pPr>
+        <w:ind w:left="1440" w:hanging="360"/>
+      </w:pPr>
+      <w:rPr>
+        <w:rFonts w:ascii="Courier New" w:hAnsi="Courier New" w:hint="default"/>
+      </w:rPr>
+    </w:lvl>
+    <w:lvl w:ilvl="2" w:tplc="1E38B268">
+      <w:start w:val="1"/>
+      <w:numFmt w:val="bullet"/>
+      <w:lvlText w:val=""/>
+      <w:lvlJc w:val="left"/>
+      <w:pPr>
+        <w:ind w:left="2160" w:hanging="360"/>
+      </w:pPr>
+      <w:rPr>
+        <w:rFonts w:ascii="Wingdings" w:hAnsi="Wingdings" w:hint="default"/>
+      </w:rPr>
+    </w:lvl>
+    <w:lvl w:ilvl="3" w:tplc="E4926866">
+      <w:start w:val="1"/>
+      <w:numFmt w:val="bullet"/>
+      <w:lvlText w:val=""/>
+      <w:lvlJc w:val="left"/>
+      <w:pPr>
+        <w:ind w:left="2880" w:hanging="360"/>
+      </w:pPr>
+      <w:rPr>
+        <w:rFonts w:ascii="Symbol" w:hAnsi="Symbol" w:hint="default"/>
+      </w:rPr>
+    </w:lvl>
+    <w:lvl w:ilvl="4" w:tplc="821AC144">
+      <w:start w:val="1"/>
+      <w:numFmt w:val="bullet"/>
+      <w:lvlText w:val="o"/>
+      <w:lvlJc w:val="left"/>
+      <w:pPr>
+        <w:ind w:left="3600" w:hanging="360"/>
+      </w:pPr>
+      <w:rPr>
+        <w:rFonts w:ascii="Courier New" w:hAnsi="Courier New" w:hint="default"/>
+      </w:rPr>
+    </w:lvl>
+    <w:lvl w:ilvl="5" w:tplc="D4BCAAF8">
+      <w:start w:val="1"/>
+      <w:numFmt w:val="bullet"/>
+      <w:lvlText w:val=""/>
+      <w:lvlJc w:val="left"/>
+      <w:pPr>
+        <w:ind w:left="4320" w:hanging="360"/>
+      </w:pPr>
+      <w:rPr>
+        <w:rFonts w:ascii="Wingdings" w:hAnsi="Wingdings" w:hint="default"/>
+      </w:rPr>
+    </w:lvl>
+    <w:lvl w:ilvl="6" w:tplc="5A90D550">
+      <w:start w:val="1"/>
+      <w:numFmt w:val="bullet"/>
+      <w:lvlText w:val=""/>
+      <w:lvlJc w:val="left"/>
+      <w:pPr>
+        <w:ind w:left="5040" w:hanging="360"/>
+      </w:pPr>
+      <w:rPr>
+        <w:rFonts w:ascii="Symbol" w:hAnsi="Symbol" w:hint="default"/>
+      </w:rPr>
+    </w:lvl>
+    <w:lvl w:ilvl="7" w:tplc="0B981EE2">
+      <w:start w:val="1"/>
+      <w:numFmt w:val="bullet"/>
+      <w:lvlText w:val="o"/>
+      <w:lvlJc w:val="left"/>
+      <w:pPr>
+        <w:ind w:left="5760" w:hanging="360"/>
+      </w:pPr>
+      <w:rPr>
+        <w:rFonts w:ascii="Courier New" w:hAnsi="Courier New" w:hint="default"/>
+      </w:rPr>
+    </w:lvl>
+    <w:lvl w:ilvl="8" w:tplc="10D4FEF0">
+      <w:start w:val="1"/>
+      <w:numFmt w:val="bullet"/>
+      <w:lvlText w:val=""/>
+      <w:lvlJc w:val="left"/>
+      <w:pPr>
+        <w:ind w:left="6480" w:hanging="360"/>
+      </w:pPr>
+      <w:rPr>
+        <w:rFonts w:ascii="Wingdings" w:hAnsi="Wingdings" w:hint="default"/>
+      </w:rPr>
+    </w:lvl>
+  </w:abstractNum>
+  <w:abstractNum w:abstractNumId="3" w15:restartNumberingAfterBreak="0">
     <w:nsid w:val="7ABA73F7"/>
     <w:multiLevelType w:val="hybridMultilevel"/>
     <w:tmpl w:val="3E1069DC"/>
@@ -3471,7 +3916,7 @@
         <w:ind w:left="720" w:hanging="360"/>
       </w:pPr>
       <w:rPr>
-        <w:rFonts w:hint="default" w:ascii="Symbol" w:hAnsi="Symbol"/>
+        <w:rFonts w:ascii="Symbol" w:hAnsi="Symbol" w:hint="default"/>
       </w:rPr>
     </w:lvl>
     <w:lvl w:ilvl="1" w:tplc="04090003">
@@ -3483,7 +3928,7 @@
         <w:ind w:left="1440" w:hanging="360"/>
       </w:pPr>
       <w:rPr>
-        <w:rFonts w:hint="default" w:ascii="Courier New" w:hAnsi="Courier New" w:cs="Courier New"/>
+        <w:rFonts w:ascii="Courier New" w:hAnsi="Courier New" w:cs="Courier New" w:hint="default"/>
       </w:rPr>
     </w:lvl>
     <w:lvl w:ilvl="2" w:tplc="04090005">
@@ -3495,7 +3940,7 @@
         <w:ind w:left="2160" w:hanging="360"/>
       </w:pPr>
       <w:rPr>
-        <w:rFonts w:hint="default" w:ascii="Wingdings" w:hAnsi="Wingdings"/>
+        <w:rFonts w:ascii="Wingdings" w:hAnsi="Wingdings" w:hint="default"/>
       </w:rPr>
     </w:lvl>
     <w:lvl w:ilvl="3" w:tplc="04090001" w:tentative="1">
@@ -3507,7 +3952,7 @@
         <w:ind w:left="2880" w:hanging="360"/>
       </w:pPr>
       <w:rPr>
-        <w:rFonts w:hint="default" w:ascii="Symbol" w:hAnsi="Symbol"/>
+        <w:rFonts w:ascii="Symbol" w:hAnsi="Symbol" w:hint="default"/>
       </w:rPr>
     </w:lvl>
     <w:lvl w:ilvl="4" w:tplc="04090003" w:tentative="1">
@@ -3519,7 +3964,7 @@
         <w:ind w:left="3600" w:hanging="360"/>
       </w:pPr>
       <w:rPr>
-        <w:rFonts w:hint="default" w:ascii="Courier New" w:hAnsi="Courier New" w:cs="Courier New"/>
+        <w:rFonts w:ascii="Courier New" w:hAnsi="Courier New" w:cs="Courier New" w:hint="default"/>
       </w:rPr>
     </w:lvl>
     <w:lvl w:ilvl="5" w:tplc="04090005" w:tentative="1">
@@ -3531,7 +3976,7 @@
         <w:ind w:left="4320" w:hanging="360"/>
       </w:pPr>
       <w:rPr>
-        <w:rFonts w:hint="default" w:ascii="Wingdings" w:hAnsi="Wingdings"/>
+        <w:rFonts w:ascii="Wingdings" w:hAnsi="Wingdings" w:hint="default"/>
       </w:rPr>
     </w:lvl>
     <w:lvl w:ilvl="6" w:tplc="04090001" w:tentative="1">
@@ -3543,7 +3988,7 @@
         <w:ind w:left="5040" w:hanging="360"/>
       </w:pPr>
       <w:rPr>
-        <w:rFonts w:hint="default" w:ascii="Symbol" w:hAnsi="Symbol"/>
+        <w:rFonts w:ascii="Symbol" w:hAnsi="Symbol" w:hint="default"/>
       </w:rPr>
     </w:lvl>
     <w:lvl w:ilvl="7" w:tplc="04090003" w:tentative="1">
@@ -3555,7 +4000,7 @@
         <w:ind w:left="5760" w:hanging="360"/>
       </w:pPr>
       <w:rPr>
-        <w:rFonts w:hint="default" w:ascii="Courier New" w:hAnsi="Courier New" w:cs="Courier New"/>
+        <w:rFonts w:ascii="Courier New" w:hAnsi="Courier New" w:cs="Courier New" w:hint="default"/>
       </w:rPr>
     </w:lvl>
     <w:lvl w:ilvl="8" w:tplc="04090005" w:tentative="1">
@@ -3567,31 +4012,34 @@
         <w:ind w:left="6480" w:hanging="360"/>
       </w:pPr>
       <w:rPr>
-        <w:rFonts w:hint="default" w:ascii="Wingdings" w:hAnsi="Wingdings"/>
+        <w:rFonts w:ascii="Wingdings" w:hAnsi="Wingdings" w:hint="default"/>
       </w:rPr>
     </w:lvl>
   </w:abstractNum>
-  <w:num w:numId="1">
+  <w:num w:numId="1" w16cid:durableId="1351227236">
+    <w:abstractNumId w:val="2"/>
+  </w:num>
+  <w:num w:numId="2" w16cid:durableId="1238133113">
     <w:abstractNumId w:val="0"/>
   </w:num>
-  <w:num w:numId="2">
+  <w:num w:numId="3" w16cid:durableId="338965202">
     <w:abstractNumId w:val="1"/>
     <w:lvlOverride w:ilvl="0">
       <w:startOverride w:val="1"/>
     </w:lvlOverride>
   </w:num>
-  <w:num w:numId="3">
-    <w:abstractNumId w:val="2"/>
+  <w:num w:numId="4" w16cid:durableId="531571227">
+    <w:abstractNumId w:val="3"/>
   </w:num>
 </w:numbering>
 </file>
 
 <file path=word/styles.xml><?xml version="1.0" encoding="utf-8"?>
-<w:styles xmlns:wp14="http://schemas.microsoft.com/office/word/2010/wordprocessingDrawing" xmlns:mc="http://schemas.openxmlformats.org/markup-compatibility/2006" xmlns:r="http://schemas.openxmlformats.org/officeDocument/2006/relationships" xmlns:w="http://schemas.openxmlformats.org/wordprocessingml/2006/main" xmlns:w14="http://schemas.microsoft.com/office/word/2010/wordml" xmlns:w15="http://schemas.microsoft.com/office/word/2012/wordml" xmlns:w16cex="http://schemas.microsoft.com/office/word/2018/wordml/cex" xmlns:w16cid="http://schemas.microsoft.com/office/word/2016/wordml/cid" xmlns:w16="http://schemas.microsoft.com/office/word/2018/wordml" xmlns:w16sdtdh="http://schemas.microsoft.com/office/word/2020/wordml/sdtdatahash" xmlns:w16se="http://schemas.microsoft.com/office/word/2015/wordml/symex" mc:Ignorable="w14 w15 w16se w16cid w16 w16cex w16sdtdh wp14">
+<w:styles xmlns:mc="http://schemas.openxmlformats.org/markup-compatibility/2006" xmlns:r="http://schemas.openxmlformats.org/officeDocument/2006/relationships" xmlns:w="http://schemas.openxmlformats.org/wordprocessingml/2006/main" xmlns:w14="http://schemas.microsoft.com/office/word/2010/wordml" xmlns:w15="http://schemas.microsoft.com/office/word/2012/wordml" xmlns:w16cex="http://schemas.microsoft.com/office/word/2018/wordml/cex" xmlns:w16cid="http://schemas.microsoft.com/office/word/2016/wordml/cid" xmlns:w16="http://schemas.microsoft.com/office/word/2018/wordml" xmlns:w16du="http://schemas.microsoft.com/office/word/2023/wordml/word16du" xmlns:w16sdtdh="http://schemas.microsoft.com/office/word/2020/wordml/sdtdatahash" xmlns:w16se="http://schemas.microsoft.com/office/word/2015/wordml/symex" mc:Ignorable="w14 w15 w16se w16cid w16 w16cex w16sdtdh w16du">
   <w:docDefaults>
     <w:rPrDefault>
       <w:rPr>
-        <w:rFonts w:asciiTheme="minorHAnsi" w:hAnsiTheme="minorHAnsi" w:eastAsiaTheme="minorHAnsi" w:cstheme="minorBidi"/>
+        <w:rFonts w:asciiTheme="minorHAnsi" w:eastAsiaTheme="minorHAnsi" w:hAnsiTheme="minorHAnsi" w:cstheme="minorBidi"/>
         <w:sz w:val="22"/>
         <w:szCs w:val="22"/>
         <w:lang w:val="en-US" w:eastAsia="en-US" w:bidi="ar-SA"/>
@@ -3606,14 +4054,14 @@
   <w:latentStyles w:defLockedState="0" w:defUIPriority="99" w:defSemiHidden="0" w:defUnhideWhenUsed="0" w:defQFormat="0" w:count="376">
     <w:lsdException w:name="Normal" w:uiPriority="0" w:qFormat="1"/>
     <w:lsdException w:name="heading 1" w:uiPriority="9" w:qFormat="1"/>
-    <w:lsdException w:name="heading 2" w:uiPriority="9" w:semiHidden="1" w:unhideWhenUsed="1" w:qFormat="1"/>
-    <w:lsdException w:name="heading 3" w:uiPriority="9" w:semiHidden="1" w:unhideWhenUsed="1" w:qFormat="1"/>
-    <w:lsdException w:name="heading 4" w:uiPriority="9" w:semiHidden="1" w:unhideWhenUsed="1" w:qFormat="1"/>
-    <w:lsdException w:name="heading 5" w:uiPriority="9" w:semiHidden="1" w:unhideWhenUsed="1" w:qFormat="1"/>
-    <w:lsdException w:name="heading 6" w:uiPriority="9" w:semiHidden="1" w:unhideWhenUsed="1" w:qFormat="1"/>
-    <w:lsdException w:name="heading 7" w:uiPriority="9" w:semiHidden="1" w:unhideWhenUsed="1" w:qFormat="1"/>
-    <w:lsdException w:name="heading 8" w:uiPriority="9" w:semiHidden="1" w:unhideWhenUsed="1" w:qFormat="1"/>
-    <w:lsdException w:name="heading 9" w:uiPriority="9" w:semiHidden="1" w:unhideWhenUsed="1" w:qFormat="1"/>
+    <w:lsdException w:name="heading 2" w:semiHidden="1" w:uiPriority="9" w:unhideWhenUsed="1" w:qFormat="1"/>
+    <w:lsdException w:name="heading 3" w:semiHidden="1" w:uiPriority="9" w:unhideWhenUsed="1" w:qFormat="1"/>
+    <w:lsdException w:name="heading 4" w:semiHidden="1" w:uiPriority="9" w:unhideWhenUsed="1" w:qFormat="1"/>
+    <w:lsdException w:name="heading 5" w:semiHidden="1" w:uiPriority="9" w:unhideWhenUsed="1" w:qFormat="1"/>
+    <w:lsdException w:name="heading 6" w:semiHidden="1" w:uiPriority="9" w:unhideWhenUsed="1" w:qFormat="1"/>
+    <w:lsdException w:name="heading 7" w:semiHidden="1" w:uiPriority="9" w:unhideWhenUsed="1" w:qFormat="1"/>
+    <w:lsdException w:name="heading 8" w:semiHidden="1" w:uiPriority="9" w:unhideWhenUsed="1" w:qFormat="1"/>
+    <w:lsdException w:name="heading 9" w:semiHidden="1" w:uiPriority="9" w:unhideWhenUsed="1" w:qFormat="1"/>
     <w:lsdException w:name="index 1" w:semiHidden="1" w:unhideWhenUsed="1"/>
     <w:lsdException w:name="index 2" w:semiHidden="1" w:unhideWhenUsed="1"/>
     <w:lsdException w:name="index 3" w:semiHidden="1" w:unhideWhenUsed="1"/>
@@ -3623,22 +4071,22 @@
     <w:lsdException w:name="index 7" w:semiHidden="1" w:unhideWhenUsed="1"/>
     <w:lsdException w:name="index 8" w:semiHidden="1" w:unhideWhenUsed="1"/>
     <w:lsdException w:name="index 9" w:semiHidden="1" w:unhideWhenUsed="1"/>
-    <w:lsdException w:name="toc 1" w:uiPriority="39" w:semiHidden="1" w:unhideWhenUsed="1"/>
-    <w:lsdException w:name="toc 2" w:uiPriority="39" w:semiHidden="1" w:unhideWhenUsed="1"/>
-    <w:lsdException w:name="toc 3" w:uiPriority="39" w:semiHidden="1" w:unhideWhenUsed="1"/>
-    <w:lsdException w:name="toc 4" w:uiPriority="39" w:semiHidden="1" w:unhideWhenUsed="1"/>
-    <w:lsdException w:name="toc 5" w:uiPriority="39" w:semiHidden="1" w:unhideWhenUsed="1"/>
-    <w:lsdException w:name="toc 6" w:uiPriority="39" w:semiHidden="1" w:unhideWhenUsed="1"/>
-    <w:lsdException w:name="toc 7" w:uiPriority="39" w:semiHidden="1" w:unhideWhenUsed="1"/>
-    <w:lsdException w:name="toc 8" w:uiPriority="39" w:semiHidden="1" w:unhideWhenUsed="1"/>
-    <w:lsdException w:name="toc 9" w:uiPriority="39" w:semiHidden="1" w:unhideWhenUsed="1"/>
+    <w:lsdException w:name="toc 1" w:semiHidden="1" w:uiPriority="39" w:unhideWhenUsed="1"/>
+    <w:lsdException w:name="toc 2" w:semiHidden="1" w:uiPriority="39" w:unhideWhenUsed="1"/>
+    <w:lsdException w:name="toc 3" w:semiHidden="1" w:uiPriority="39" w:unhideWhenUsed="1"/>
+    <w:lsdException w:name="toc 4" w:semiHidden="1" w:uiPriority="39" w:unhideWhenUsed="1"/>
+    <w:lsdException w:name="toc 5" w:semiHidden="1" w:uiPriority="39" w:unhideWhenUsed="1"/>
+    <w:lsdException w:name="toc 6" w:semiHidden="1" w:uiPriority="39" w:unhideWhenUsed="1"/>
+    <w:lsdException w:name="toc 7" w:semiHidden="1" w:uiPriority="39" w:unhideWhenUsed="1"/>
+    <w:lsdException w:name="toc 8" w:semiHidden="1" w:uiPriority="39" w:unhideWhenUsed="1"/>
+    <w:lsdException w:name="toc 9" w:semiHidden="1" w:uiPriority="39" w:unhideWhenUsed="1"/>
     <w:lsdException w:name="Normal Indent" w:semiHidden="1" w:unhideWhenUsed="1"/>
     <w:lsdException w:name="footnote text" w:semiHidden="1" w:unhideWhenUsed="1"/>
     <w:lsdException w:name="annotation text" w:semiHidden="1" w:unhideWhenUsed="1"/>
     <w:lsdException w:name="header" w:semiHidden="1" w:unhideWhenUsed="1"/>
     <w:lsdException w:name="footer" w:semiHidden="1" w:unhideWhenUsed="1"/>
     <w:lsdException w:name="index heading" w:semiHidden="1" w:unhideWhenUsed="1"/>
-    <w:lsdException w:name="caption" w:uiPriority="35" w:semiHidden="1" w:unhideWhenUsed="1" w:qFormat="1"/>
+    <w:lsdException w:name="caption" w:semiHidden="1" w:uiPriority="35" w:unhideWhenUsed="1" w:qFormat="1"/>
     <w:lsdException w:name="table of figures" w:semiHidden="1" w:unhideWhenUsed="1"/>
     <w:lsdException w:name="envelope address" w:semiHidden="1" w:unhideWhenUsed="1"/>
     <w:lsdException w:name="envelope return" w:semiHidden="1" w:unhideWhenUsed="1"/>
@@ -3669,7 +4117,7 @@
     <w:lsdException w:name="Title" w:uiPriority="10" w:qFormat="1"/>
     <w:lsdException w:name="Closing" w:semiHidden="1" w:unhideWhenUsed="1"/>
     <w:lsdException w:name="Signature" w:semiHidden="1" w:unhideWhenUsed="1"/>
-    <w:lsdException w:name="Default Paragraph Font" w:uiPriority="1" w:semiHidden="1" w:unhideWhenUsed="1"/>
+    <w:lsdException w:name="Default Paragraph Font" w:semiHidden="1" w:uiPriority="1" w:unhideWhenUsed="1"/>
     <w:lsdException w:name="Body Text" w:semiHidden="1" w:unhideWhenUsed="1"/>
     <w:lsdException w:name="Body Text Indent" w:semiHidden="1" w:unhideWhenUsed="1"/>
     <w:lsdException w:name="List Continue" w:semiHidden="1" w:unhideWhenUsed="1"/>
@@ -3869,8 +4317,8 @@
     <w:lsdException w:name="Subtle Reference" w:uiPriority="31" w:qFormat="1"/>
     <w:lsdException w:name="Intense Reference" w:uiPriority="32" w:qFormat="1"/>
     <w:lsdException w:name="Book Title" w:uiPriority="33" w:qFormat="1"/>
-    <w:lsdException w:name="Bibliography" w:uiPriority="37" w:semiHidden="1" w:unhideWhenUsed="1"/>
-    <w:lsdException w:name="TOC Heading" w:uiPriority="39" w:semiHidden="1" w:unhideWhenUsed="1" w:qFormat="1"/>
+    <w:lsdException w:name="Bibliography" w:semiHidden="1" w:uiPriority="37" w:unhideWhenUsed="1"/>
+    <w:lsdException w:name="TOC Heading" w:semiHidden="1" w:uiPriority="39" w:unhideWhenUsed="1" w:qFormat="1"/>
     <w:lsdException w:name="Plain Table 1" w:uiPriority="41"/>
     <w:lsdException w:name="Plain Table 2" w:uiPriority="42"/>
     <w:lsdException w:name="Plain Table 3" w:uiPriority="43"/>
@@ -3981,7 +4429,7 @@
     <w:lsdException w:name="Unresolved Mention" w:semiHidden="1" w:unhideWhenUsed="1"/>
     <w:lsdException w:name="Smart Link" w:semiHidden="1" w:unhideWhenUsed="1"/>
   </w:latentStyles>
-  <w:style w:type="paragraph" w:styleId="Normal" w:default="1">
+  <w:style w:type="paragraph" w:default="1" w:styleId="Normal">
     <w:name w:val="Normal"/>
     <w:qFormat/>
   </w:style>
@@ -4000,19 +4448,19 @@
       <w:outlineLvl w:val="0"/>
     </w:pPr>
     <w:rPr>
-      <w:rFonts w:asciiTheme="majorHAnsi" w:hAnsiTheme="majorHAnsi" w:eastAsiaTheme="majorEastAsia" w:cstheme="majorBidi"/>
+      <w:rFonts w:asciiTheme="majorHAnsi" w:eastAsiaTheme="majorEastAsia" w:hAnsiTheme="majorHAnsi" w:cstheme="majorBidi"/>
       <w:color w:val="2F5496" w:themeColor="accent1" w:themeShade="BF"/>
       <w:sz w:val="32"/>
       <w:szCs w:val="32"/>
     </w:rPr>
   </w:style>
-  <w:style w:type="character" w:styleId="DefaultParagraphFont" w:default="1">
+  <w:style w:type="character" w:default="1" w:styleId="DefaultParagraphFont">
     <w:name w:val="Default Paragraph Font"/>
     <w:uiPriority w:val="1"/>
     <w:semiHidden/>
     <w:unhideWhenUsed/>
   </w:style>
-  <w:style w:type="table" w:styleId="TableNormal" w:default="1">
+  <w:style w:type="table" w:default="1" w:styleId="TableNormal">
     <w:name w:val="Normal Table"/>
     <w:uiPriority w:val="99"/>
     <w:semiHidden/>
@@ -4027,7 +4475,7 @@
       </w:tblCellMar>
     </w:tblPr>
   </w:style>
-  <w:style w:type="numbering" w:styleId="NoList" w:default="1">
+  <w:style w:type="numbering" w:default="1" w:styleId="NoList">
     <w:name w:val="No List"/>
     <w:uiPriority w:val="99"/>
     <w:semiHidden/>
@@ -4044,7 +4492,7 @@
       <w:spacing w:before="100" w:beforeAutospacing="1" w:after="100" w:afterAutospacing="1" w:line="240" w:lineRule="auto"/>
     </w:pPr>
     <w:rPr>
-      <w:rFonts w:ascii="Times New Roman" w:hAnsi="Times New Roman" w:eastAsia="Times New Roman" w:cs="Times New Roman"/>
+      <w:rFonts w:ascii="Times New Roman" w:eastAsia="Times New Roman" w:hAnsi="Times New Roman" w:cs="Times New Roman"/>
       <w:sz w:val="24"/>
       <w:szCs w:val="24"/>
     </w:rPr>
@@ -4096,35 +4544,35 @@
       <w:contextualSpacing/>
     </w:pPr>
     <w:rPr>
-      <w:rFonts w:asciiTheme="majorHAnsi" w:hAnsiTheme="majorHAnsi" w:eastAsiaTheme="majorEastAsia" w:cstheme="majorBidi"/>
+      <w:rFonts w:asciiTheme="majorHAnsi" w:eastAsiaTheme="majorEastAsia" w:hAnsiTheme="majorHAnsi" w:cstheme="majorBidi"/>
       <w:spacing w:val="-10"/>
       <w:kern w:val="28"/>
       <w:sz w:val="56"/>
       <w:szCs w:val="56"/>
     </w:rPr>
   </w:style>
-  <w:style w:type="character" w:styleId="TitleChar" w:customStyle="1">
+  <w:style w:type="character" w:customStyle="1" w:styleId="TitleChar">
     <w:name w:val="Title Char"/>
     <w:basedOn w:val="DefaultParagraphFont"/>
     <w:link w:val="Title"/>
     <w:uiPriority w:val="10"/>
     <w:rsid w:val="00574DFC"/>
     <w:rPr>
-      <w:rFonts w:asciiTheme="majorHAnsi" w:hAnsiTheme="majorHAnsi" w:eastAsiaTheme="majorEastAsia" w:cstheme="majorBidi"/>
+      <w:rFonts w:asciiTheme="majorHAnsi" w:eastAsiaTheme="majorEastAsia" w:hAnsiTheme="majorHAnsi" w:cstheme="majorBidi"/>
       <w:spacing w:val="-10"/>
       <w:kern w:val="28"/>
       <w:sz w:val="56"/>
       <w:szCs w:val="56"/>
     </w:rPr>
   </w:style>
-  <w:style w:type="character" w:styleId="Heading1Char" w:customStyle="1">
+  <w:style w:type="character" w:customStyle="1" w:styleId="Heading1Char">
     <w:name w:val="Heading 1 Char"/>
     <w:basedOn w:val="DefaultParagraphFont"/>
     <w:link w:val="Heading1"/>
     <w:uiPriority w:val="9"/>
     <w:rsid w:val="006C25B7"/>
     <w:rPr>
-      <w:rFonts w:asciiTheme="majorHAnsi" w:hAnsiTheme="majorHAnsi" w:eastAsiaTheme="majorEastAsia" w:cstheme="majorBidi"/>
+      <w:rFonts w:asciiTheme="majorHAnsi" w:eastAsiaTheme="majorEastAsia" w:hAnsiTheme="majorHAnsi" w:cstheme="majorBidi"/>
       <w:color w:val="2F5496" w:themeColor="accent1" w:themeShade="BF"/>
       <w:sz w:val="32"/>
       <w:szCs w:val="32"/>
@@ -4140,12 +4588,12 @@
     </w:pPr>
     <w:tblPr>
       <w:tblBorders>
-        <w:top w:val="single" w:color="auto" w:sz="4" w:space="0"/>
-        <w:left w:val="single" w:color="auto" w:sz="4" w:space="0"/>
-        <w:bottom w:val="single" w:color="auto" w:sz="4" w:space="0"/>
-        <w:right w:val="single" w:color="auto" w:sz="4" w:space="0"/>
-        <w:insideH w:val="single" w:color="auto" w:sz="4" w:space="0"/>
-        <w:insideV w:val="single" w:color="auto" w:sz="4" w:space="0"/>
+        <w:top w:val="single" w:sz="4" w:space="0" w:color="auto"/>
+        <w:left w:val="single" w:sz="4" w:space="0" w:color="auto"/>
+        <w:bottom w:val="single" w:sz="4" w:space="0" w:color="auto"/>
+        <w:right w:val="single" w:sz="4" w:space="0" w:color="auto"/>
+        <w:insideH w:val="single" w:sz="4" w:space="0" w:color="auto"/>
+        <w:insideV w:val="single" w:sz="4" w:space="0" w:color="auto"/>
       </w:tblBorders>
     </w:tblPr>
   </w:style>
@@ -4448,16 +4896,17 @@
 </file>
 
 <file path=customXml/item1.xml><?xml version="1.0" encoding="utf-8"?>
-<p:properties xmlns:p="http://schemas.microsoft.com/office/2006/metadata/properties" xmlns:xsi="http://www.w3.org/2001/XMLSchema-instance" xmlns:pc="http://schemas.microsoft.com/office/infopath/2007/PartnerControls">
-  <documentManagement>
-    <Release xmlns="3d22724a-222b-4850-b57c-0ee7c2cb5a55">General</Release>
-  </documentManagement>
-</p:properties>
+<?mso-contentType ?>
+<FormTemplates xmlns="http://schemas.microsoft.com/sharepoint/v3/contenttype/forms">
+  <Display>DocumentLibraryForm</Display>
+  <Edit>DocumentLibraryForm</Edit>
+  <New>DocumentLibraryForm</New>
+</FormTemplates>
 </file>
 
 <file path=customXml/item2.xml><?xml version="1.0" encoding="utf-8"?>
-<ct:contentTypeSchema xmlns:ct="http://schemas.microsoft.com/office/2006/metadata/contentType" xmlns:ma="http://schemas.microsoft.com/office/2006/metadata/properties/metaAttributes" ct:_="" ma:_="" ma:contentTypeName="Document" ma:contentTypeID="0x010100AE727CE4003A9841BD907CB57F1E648A" ma:contentTypeVersion="8" ma:contentTypeDescription="Create a new document." ma:contentTypeScope="" ma:versionID="2730ba67e05b17f1cc2b0709ddb2a260">
-  <xsd:schema xmlns:xsd="http://www.w3.org/2001/XMLSchema" xmlns:xs="http://www.w3.org/2001/XMLSchema" xmlns:p="http://schemas.microsoft.com/office/2006/metadata/properties" xmlns:ns2="3d22724a-222b-4850-b57c-0ee7c2cb5a55" xmlns:ns3="a524ed25-5586-4ef2-952d-9c6e92cf3c8a" targetNamespace="http://schemas.microsoft.com/office/2006/metadata/properties" ma:root="true" ma:fieldsID="b3887f61521271ab245578f2311ca36b" ns2:_="" ns3:_="">
+<ct:contentTypeSchema xmlns:ct="http://schemas.microsoft.com/office/2006/metadata/contentType" xmlns:ma="http://schemas.microsoft.com/office/2006/metadata/properties/metaAttributes" ct:_="" ma:_="" ma:contentTypeName="Document" ma:contentTypeID="0x010100AE727CE4003A9841BD907CB57F1E648A" ma:contentTypeVersion="12" ma:contentTypeDescription="Create a new document." ma:contentTypeScope="" ma:versionID="de135a69aaa3da50dbbf32f5ce1058e1">
+  <xsd:schema xmlns:xsd="http://www.w3.org/2001/XMLSchema" xmlns:xs="http://www.w3.org/2001/XMLSchema" xmlns:p="http://schemas.microsoft.com/office/2006/metadata/properties" xmlns:ns2="3d22724a-222b-4850-b57c-0ee7c2cb5a55" xmlns:ns3="a524ed25-5586-4ef2-952d-9c6e92cf3c8a" targetNamespace="http://schemas.microsoft.com/office/2006/metadata/properties" ma:root="true" ma:fieldsID="a5f26e7a3769aa05bc8b55df5353e010" ns2:_="" ns3:_="">
     <xsd:import namespace="3d22724a-222b-4850-b57c-0ee7c2cb5a55"/>
     <xsd:import namespace="a524ed25-5586-4ef2-952d-9c6e92cf3c8a"/>
     <xsd:element name="properties">
@@ -4474,6 +4923,10 @@
                 <xsd:element ref="ns2:Release" minOccurs="0"/>
                 <xsd:element ref="ns2:MediaLengthInSeconds" minOccurs="0"/>
                 <xsd:element ref="ns2:MediaServiceAutoTags" minOccurs="0"/>
+                <xsd:element ref="ns2:MediaServiceObjectDetectorVersions" minOccurs="0"/>
+                <xsd:element ref="ns2:MediaServiceGenerationTime" minOccurs="0"/>
+                <xsd:element ref="ns2:MediaServiceEventHashCode" minOccurs="0"/>
+                <xsd:element ref="ns2:MediaServiceSearchProperties" minOccurs="0"/>
               </xsd:all>
             </xsd:complexType>
           </xsd:element>
@@ -4519,6 +4972,26 @@
     <xsd:element name="MediaServiceAutoTags" ma:index="15" nillable="true" ma:displayName="Tags" ma:internalName="MediaServiceAutoTags" ma:readOnly="true">
       <xsd:simpleType>
         <xsd:restriction base="dms:Text"/>
+      </xsd:simpleType>
+    </xsd:element>
+    <xsd:element name="MediaServiceObjectDetectorVersions" ma:index="16" nillable="true" ma:displayName="MediaServiceObjectDetectorVersions" ma:hidden="true" ma:indexed="true" ma:internalName="MediaServiceObjectDetectorVersions" ma:readOnly="true">
+      <xsd:simpleType>
+        <xsd:restriction base="dms:Text"/>
+      </xsd:simpleType>
+    </xsd:element>
+    <xsd:element name="MediaServiceGenerationTime" ma:index="17" nillable="true" ma:displayName="MediaServiceGenerationTime" ma:hidden="true" ma:internalName="MediaServiceGenerationTime" ma:readOnly="true">
+      <xsd:simpleType>
+        <xsd:restriction base="dms:Text"/>
+      </xsd:simpleType>
+    </xsd:element>
+    <xsd:element name="MediaServiceEventHashCode" ma:index="18" nillable="true" ma:displayName="MediaServiceEventHashCode" ma:hidden="true" ma:internalName="MediaServiceEventHashCode" ma:readOnly="true">
+      <xsd:simpleType>
+        <xsd:restriction base="dms:Text"/>
+      </xsd:simpleType>
+    </xsd:element>
+    <xsd:element name="MediaServiceSearchProperties" ma:index="19" nillable="true" ma:displayName="MediaServiceSearchProperties" ma:hidden="true" ma:internalName="MediaServiceSearchProperties" ma:readOnly="true">
+      <xsd:simpleType>
+        <xsd:restriction base="dms:Note"/>
       </xsd:simpleType>
     </xsd:element>
   </xsd:schema>
@@ -4652,26 +5125,23 @@
 </file>
 
 <file path=customXml/item3.xml><?xml version="1.0" encoding="utf-8"?>
-<?mso-contentType ?>
-<FormTemplates xmlns="http://schemas.microsoft.com/sharepoint/v3/contenttype/forms">
-  <Display>DocumentLibraryForm</Display>
-  <Edit>DocumentLibraryForm</Edit>
-  <New>DocumentLibraryForm</New>
-</FormTemplates>
+<p:properties xmlns:p="http://schemas.microsoft.com/office/2006/metadata/properties" xmlns:xsi="http://www.w3.org/2001/XMLSchema-instance" xmlns:pc="http://schemas.microsoft.com/office/infopath/2007/PartnerControls">
+  <documentManagement>
+    <Release xmlns="3d22724a-222b-4850-b57c-0ee7c2cb5a55">General</Release>
+  </documentManagement>
+</p:properties>
 </file>
 
 <file path=customXml/itemProps1.xml><?xml version="1.0" encoding="utf-8"?>
-<ds:datastoreItem xmlns:ds="http://schemas.openxmlformats.org/officeDocument/2006/customXml" ds:itemID="{4170CD81-0CB9-40E9-AE19-65D92C3A529A}">
+<ds:datastoreItem xmlns:ds="http://schemas.openxmlformats.org/officeDocument/2006/customXml" ds:itemID="{94D025DF-F282-4A14-A056-9B16EC7E8DAE}">
   <ds:schemaRefs>
-    <ds:schemaRef ds:uri="http://schemas.microsoft.com/office/2006/metadata/properties"/>
-    <ds:schemaRef ds:uri="http://schemas.microsoft.com/office/infopath/2007/PartnerControls"/>
-    <ds:schemaRef ds:uri="3d22724a-222b-4850-b57c-0ee7c2cb5a55"/>
+    <ds:schemaRef ds:uri="http://schemas.microsoft.com/sharepoint/v3/contenttype/forms"/>
   </ds:schemaRefs>
 </ds:datastoreItem>
 </file>
 
 <file path=customXml/itemProps2.xml><?xml version="1.0" encoding="utf-8"?>
-<ds:datastoreItem xmlns:ds="http://schemas.openxmlformats.org/officeDocument/2006/customXml" ds:itemID="{C1FBC0C0-52AE-4718-924C-EA3B25705540}">
+<ds:datastoreItem xmlns:ds="http://schemas.openxmlformats.org/officeDocument/2006/customXml" ds:itemID="{17D8BCEE-93EE-44B1-BE5A-090A60D9C0D0}">
   <ds:schemaRefs>
     <ds:schemaRef ds:uri="http://schemas.microsoft.com/office/2006/metadata/contentType"/>
     <ds:schemaRef ds:uri="http://schemas.microsoft.com/office/2006/metadata/properties/metaAttributes"/>
@@ -4690,9 +5160,11 @@
 </file>
 
 <file path=customXml/itemProps3.xml><?xml version="1.0" encoding="utf-8"?>
-<ds:datastoreItem xmlns:ds="http://schemas.openxmlformats.org/officeDocument/2006/customXml" ds:itemID="{94D025DF-F282-4A14-A056-9B16EC7E8DAE}">
+<ds:datastoreItem xmlns:ds="http://schemas.openxmlformats.org/officeDocument/2006/customXml" ds:itemID="{4170CD81-0CB9-40E9-AE19-65D92C3A529A}">
   <ds:schemaRefs>
-    <ds:schemaRef ds:uri="http://schemas.microsoft.com/sharepoint/v3/contenttype/forms"/>
+    <ds:schemaRef ds:uri="http://schemas.microsoft.com/office/2006/metadata/properties"/>
+    <ds:schemaRef ds:uri="http://schemas.microsoft.com/office/infopath/2007/PartnerControls"/>
+    <ds:schemaRef ds:uri="3d22724a-222b-4850-b57c-0ee7c2cb5a55"/>
   </ds:schemaRefs>
 </ds:datastoreItem>
 </file>